--- a/Iteracao 4/REGRAS WAR GABRIEL E EDUARDO.docx
+++ b/Iteracao 4/REGRAS WAR GABRIEL E EDUARDO.docx
@@ -39,6 +39,43 @@
           <w:b/>
           <w:sz w:val="44"/>
           <w:szCs w:val="44"/>
+        </w:rPr>
+      </w:pPr>
+    </w:p>
+    <w:p>
+      <w:pPr>
+        <w:rPr>
+          <w:rFonts w:ascii="Arial" w:hAnsi="Arial" w:cs="Arial"/>
+          <w:b/>
+          <w:sz w:val="40"/>
+          <w:szCs w:val="40"/>
+        </w:rPr>
+      </w:pPr>
+      <w:r>
+        <w:rPr>
+          <w:rFonts w:ascii="Arial" w:hAnsi="Arial" w:cs="Arial"/>
+          <w:b/>
+          <w:sz w:val="40"/>
+          <w:szCs w:val="40"/>
+        </w:rPr>
+        <w:t>Como começar um guerra</w:t>
+      </w:r>
+      <w:r>
+        <w:rPr>
+          <w:rFonts w:ascii="Arial" w:hAnsi="Arial" w:cs="Arial"/>
+          <w:b/>
+          <w:sz w:val="40"/>
+          <w:szCs w:val="40"/>
+        </w:rPr>
+        <w:t>:</w:t>
+      </w:r>
+    </w:p>
+    <w:p>
+      <w:pPr>
+        <w:rPr>
+          <w:rFonts w:ascii="Arial" w:hAnsi="Arial" w:cs="Arial"/>
+          <w:sz w:val="28"/>
+          <w:szCs w:val="28"/>
         </w:rPr>
       </w:pPr>
     </w:p>
@@ -160,7 +197,6 @@
           <w:noProof/>
           <w:lang w:val="en-US"/>
         </w:rPr>
-        <w:lastRenderedPageBreak/>
         <w:drawing>
           <wp:inline distT="0" distB="0" distL="0" distR="0" wp14:anchorId="0BB029F3" wp14:editId="1A37A887">
             <wp:extent cx="2667000" cy="1333500"/>
@@ -296,13 +332,42 @@
           <w:szCs w:val="28"/>
         </w:rPr>
       </w:pPr>
-      <w:r>
-        <w:rPr>
-          <w:rFonts w:ascii="Arial" w:hAnsi="Arial" w:cs="Arial"/>
-          <w:sz w:val="28"/>
-          <w:szCs w:val="28"/>
-        </w:rPr>
-        <w:t>Tela geral:</w:t>
+    </w:p>
+    <w:p>
+      <w:pPr>
+        <w:rPr>
+          <w:rFonts w:ascii="Arial" w:hAnsi="Arial" w:cs="Arial"/>
+          <w:b/>
+          <w:sz w:val="40"/>
+          <w:szCs w:val="40"/>
+        </w:rPr>
+      </w:pPr>
+      <w:r>
+        <w:rPr>
+          <w:rFonts w:ascii="Arial" w:hAnsi="Arial" w:cs="Arial"/>
+          <w:b/>
+          <w:sz w:val="40"/>
+          <w:szCs w:val="40"/>
+        </w:rPr>
+        <w:t xml:space="preserve">Tela </w:t>
+      </w:r>
+      <w:r>
+        <w:rPr>
+          <w:rFonts w:ascii="Arial" w:hAnsi="Arial" w:cs="Arial"/>
+          <w:b/>
+          <w:sz w:val="40"/>
+          <w:szCs w:val="40"/>
+        </w:rPr>
+        <w:t>de jogo</w:t>
+      </w:r>
+      <w:r>
+        <w:rPr>
+          <w:rFonts w:ascii="Arial" w:hAnsi="Arial" w:cs="Arial"/>
+          <w:b/>
+          <w:sz w:val="40"/>
+          <w:szCs w:val="40"/>
+        </w:rPr>
+        <w:t>:</w:t>
       </w:r>
     </w:p>
     <w:p>
@@ -319,12 +384,11 @@
           <w:noProof/>
           <w:lang w:val="en-US"/>
         </w:rPr>
-        <w:lastRenderedPageBreak/>
         <w:drawing>
-          <wp:inline distT="0" distB="0" distL="0" distR="0" wp14:anchorId="1E905783" wp14:editId="6337B9B3">
+          <wp:inline distT="0" distB="0" distL="0" distR="0" wp14:anchorId="4435F007" wp14:editId="393E5CCA">
             <wp:extent cx="5612130" cy="4370705"/>
             <wp:effectExtent l="0" t="0" r="7620" b="0"/>
-            <wp:docPr id="4" name="Imagem 4"/>
+            <wp:docPr id="5" name="Imagem 5"/>
             <wp:cNvGraphicFramePr>
               <a:graphicFrameLocks xmlns:a="http://schemas.openxmlformats.org/drawingml/2006/main" noChangeAspect="1"/>
             </wp:cNvGraphicFramePr>
@@ -382,7 +446,40 @@
           <w:sz w:val="28"/>
           <w:szCs w:val="28"/>
         </w:rPr>
-        <w:t xml:space="preserve">No canto superior esquerdo temos o nome do jogador que deve jogar atualmente e a direita superior uma descrição da etapa que se encontra. </w:t>
+        <w:t xml:space="preserve">No canto superior esquerdo temos o nome do jogador que deve jogar atualmente e a direita superior uma descrição da </w:t>
+      </w:r>
+      <w:r>
+        <w:rPr>
+          <w:rFonts w:ascii="Arial" w:hAnsi="Arial" w:cs="Arial"/>
+          <w:b/>
+          <w:sz w:val="28"/>
+          <w:szCs w:val="28"/>
+        </w:rPr>
+        <w:t>etapa</w:t>
+      </w:r>
+      <w:r>
+        <w:rPr>
+          <w:rFonts w:ascii="Arial" w:hAnsi="Arial" w:cs="Arial"/>
+          <w:sz w:val="28"/>
+          <w:szCs w:val="28"/>
+        </w:rPr>
+        <w:t xml:space="preserve"> </w:t>
+      </w:r>
+      <w:r>
+        <w:rPr>
+          <w:rFonts w:ascii="Arial" w:hAnsi="Arial" w:cs="Arial"/>
+          <w:sz w:val="28"/>
+          <w:szCs w:val="28"/>
+        </w:rPr>
+        <w:t xml:space="preserve">o </w:t>
+      </w:r>
+      <w:r>
+        <w:rPr>
+          <w:rFonts w:ascii="Arial" w:hAnsi="Arial" w:cs="Arial"/>
+          <w:sz w:val="28"/>
+          <w:szCs w:val="28"/>
+        </w:rPr>
+        <w:t xml:space="preserve">que se encontra. </w:t>
       </w:r>
     </w:p>
     <w:p>
@@ -409,76 +506,605 @@
           <w:sz w:val="28"/>
           <w:szCs w:val="28"/>
         </w:rPr>
-        <w:t>mun</w:t>
+        <w:t>mundi</w:t>
+      </w:r>
+      <w:proofErr w:type="spellEnd"/>
+      <w:r>
+        <w:rPr>
+          <w:rFonts w:ascii="Arial" w:hAnsi="Arial" w:cs="Arial"/>
+          <w:sz w:val="28"/>
+          <w:szCs w:val="28"/>
+        </w:rPr>
+        <w:t xml:space="preserve"> estão dispostos </w:t>
+      </w:r>
+      <w:r>
+        <w:rPr>
+          <w:rFonts w:ascii="Arial" w:hAnsi="Arial" w:cs="Arial"/>
+          <w:sz w:val="28"/>
+          <w:szCs w:val="28"/>
+        </w:rPr>
+        <w:t>diversos</w:t>
+      </w:r>
+      <w:r>
+        <w:rPr>
+          <w:rFonts w:ascii="Arial" w:hAnsi="Arial" w:cs="Arial"/>
+          <w:sz w:val="28"/>
+          <w:szCs w:val="28"/>
+        </w:rPr>
+        <w:t xml:space="preserve"> </w:t>
+      </w:r>
+      <w:r>
+        <w:rPr>
+          <w:rFonts w:ascii="Arial" w:hAnsi="Arial" w:cs="Arial"/>
+          <w:b/>
+          <w:sz w:val="28"/>
+          <w:szCs w:val="28"/>
+        </w:rPr>
+        <w:t>territórios</w:t>
+      </w:r>
+      <w:r>
+        <w:rPr>
+          <w:rFonts w:ascii="Arial" w:hAnsi="Arial" w:cs="Arial"/>
+          <w:sz w:val="28"/>
+          <w:szCs w:val="28"/>
+        </w:rPr>
+        <w:t xml:space="preserve"> com textos acima deles. A cor do texto indica a qual jogador o território pertence e o </w:t>
+      </w:r>
+      <w:r>
+        <w:rPr>
+          <w:rFonts w:ascii="Arial" w:hAnsi="Arial" w:cs="Arial"/>
+          <w:sz w:val="28"/>
+          <w:szCs w:val="28"/>
+        </w:rPr>
+        <w:t>número acompanhado indica quantas tropas estão posicionadas no mesmo.</w:t>
+      </w:r>
+    </w:p>
+    <w:p>
+      <w:pPr>
+        <w:jc w:val="center"/>
+        <w:rPr>
+          <w:rFonts w:ascii="Arial" w:hAnsi="Arial" w:cs="Arial"/>
+          <w:sz w:val="28"/>
+          <w:szCs w:val="28"/>
+        </w:rPr>
+      </w:pPr>
+      <w:r>
+        <w:rPr>
+          <w:rFonts w:ascii="Arial" w:hAnsi="Arial" w:cs="Arial"/>
+          <w:sz w:val="28"/>
+          <w:szCs w:val="28"/>
+        </w:rPr>
+        <w:t>O botão n</w:t>
+      </w:r>
+      <w:r>
+        <w:rPr>
+          <w:rFonts w:ascii="Arial" w:hAnsi="Arial" w:cs="Arial"/>
+          <w:sz w:val="28"/>
+          <w:szCs w:val="28"/>
+        </w:rPr>
+        <w:t>o canto inferior centro-esquerdo</w:t>
+      </w:r>
+      <w:r>
+        <w:rPr>
+          <w:rFonts w:ascii="Arial" w:hAnsi="Arial" w:cs="Arial"/>
+          <w:sz w:val="28"/>
+          <w:szCs w:val="28"/>
+        </w:rPr>
+        <w:t xml:space="preserve"> </w:t>
+      </w:r>
+      <w:r>
+        <w:rPr>
+          <w:rFonts w:ascii="Arial" w:hAnsi="Arial" w:cs="Arial"/>
+          <w:sz w:val="28"/>
+          <w:szCs w:val="28"/>
+        </w:rPr>
+        <w:t xml:space="preserve">revela o </w:t>
+      </w:r>
+      <w:r>
+        <w:rPr>
+          <w:rFonts w:ascii="Arial" w:hAnsi="Arial" w:cs="Arial"/>
+          <w:b/>
+          <w:sz w:val="28"/>
+          <w:szCs w:val="28"/>
+        </w:rPr>
+        <w:t>objetivo</w:t>
+      </w:r>
+      <w:r>
+        <w:rPr>
+          <w:rFonts w:ascii="Arial" w:hAnsi="Arial" w:cs="Arial"/>
+          <w:sz w:val="28"/>
+          <w:szCs w:val="28"/>
+        </w:rPr>
+        <w:t xml:space="preserve"> do jogador atual</w:t>
+      </w:r>
+    </w:p>
+    <w:p>
+      <w:pPr>
+        <w:jc w:val="center"/>
+        <w:rPr>
+          <w:rFonts w:ascii="Arial" w:hAnsi="Arial" w:cs="Arial"/>
+          <w:sz w:val="28"/>
+          <w:szCs w:val="28"/>
+        </w:rPr>
+      </w:pPr>
+      <w:r>
+        <w:rPr>
+          <w:rFonts w:ascii="Arial" w:hAnsi="Arial" w:cs="Arial"/>
+          <w:sz w:val="28"/>
+          <w:szCs w:val="28"/>
+        </w:rPr>
+        <w:lastRenderedPageBreak/>
+        <w:t>O botão no</w:t>
+      </w:r>
+      <w:r>
+        <w:rPr>
+          <w:rFonts w:ascii="Arial" w:hAnsi="Arial" w:cs="Arial"/>
+          <w:sz w:val="28"/>
+          <w:szCs w:val="28"/>
+        </w:rPr>
+        <w:t xml:space="preserve"> canto inferior </w:t>
+      </w:r>
+      <w:r>
+        <w:rPr>
+          <w:rFonts w:ascii="Arial" w:hAnsi="Arial" w:cs="Arial"/>
+          <w:sz w:val="28"/>
+          <w:szCs w:val="28"/>
+        </w:rPr>
+        <w:t xml:space="preserve">centro-direito permite que o jogador </w:t>
+      </w:r>
+      <w:r>
+        <w:rPr>
+          <w:rFonts w:ascii="Arial" w:hAnsi="Arial" w:cs="Arial"/>
+          <w:b/>
+          <w:sz w:val="28"/>
+          <w:szCs w:val="28"/>
+        </w:rPr>
+        <w:t>passe</w:t>
+      </w:r>
+      <w:r>
+        <w:rPr>
+          <w:rFonts w:ascii="Arial" w:hAnsi="Arial" w:cs="Arial"/>
+          <w:sz w:val="28"/>
+          <w:szCs w:val="28"/>
+        </w:rPr>
+        <w:t xml:space="preserve"> para a próxima etapa de sua rodada ou encerre sua jogada após encerrar a </w:t>
+      </w:r>
+      <w:r>
+        <w:rPr>
+          <w:rFonts w:ascii="Arial" w:hAnsi="Arial" w:cs="Arial"/>
+          <w:sz w:val="28"/>
+          <w:szCs w:val="28"/>
+        </w:rPr>
+        <w:t>última</w:t>
+      </w:r>
+      <w:r>
+        <w:rPr>
+          <w:rFonts w:ascii="Arial" w:hAnsi="Arial" w:cs="Arial"/>
+          <w:sz w:val="28"/>
+          <w:szCs w:val="28"/>
+        </w:rPr>
+        <w:t xml:space="preserve"> etapa.</w:t>
+      </w:r>
+    </w:p>
+    <w:p>
+      <w:pPr>
+        <w:jc w:val="center"/>
+        <w:rPr>
+          <w:rFonts w:ascii="Arial" w:hAnsi="Arial" w:cs="Arial"/>
+          <w:sz w:val="28"/>
+          <w:szCs w:val="28"/>
+        </w:rPr>
+      </w:pPr>
+      <w:r>
+        <w:rPr>
+          <w:rFonts w:ascii="Arial" w:hAnsi="Arial" w:cs="Arial"/>
+          <w:sz w:val="28"/>
+          <w:szCs w:val="28"/>
+        </w:rPr>
+        <w:t xml:space="preserve">O ícone de disquete serve para </w:t>
+      </w:r>
+      <w:r>
+        <w:rPr>
+          <w:rFonts w:ascii="Arial" w:hAnsi="Arial" w:cs="Arial"/>
+          <w:b/>
+          <w:sz w:val="28"/>
+          <w:szCs w:val="28"/>
+        </w:rPr>
+        <w:t>salvar</w:t>
+      </w:r>
+      <w:r>
+        <w:rPr>
+          <w:rFonts w:ascii="Arial" w:hAnsi="Arial" w:cs="Arial"/>
+          <w:sz w:val="28"/>
+          <w:szCs w:val="28"/>
+        </w:rPr>
+        <w:t xml:space="preserve"> o jogo.</w:t>
+      </w:r>
+    </w:p>
+    <w:p>
+      <w:pPr>
+        <w:jc w:val="center"/>
+        <w:rPr>
+          <w:rFonts w:ascii="Arial" w:hAnsi="Arial" w:cs="Arial"/>
+          <w:sz w:val="28"/>
+          <w:szCs w:val="28"/>
+        </w:rPr>
+      </w:pPr>
+      <w:r>
+        <w:rPr>
+          <w:rFonts w:ascii="Arial" w:hAnsi="Arial" w:cs="Arial"/>
+          <w:sz w:val="28"/>
+          <w:szCs w:val="28"/>
+        </w:rPr>
+        <w:t>ETAPAS DE UM TURNO:</w:t>
+      </w:r>
+    </w:p>
+    <w:p>
+      <w:pPr>
+        <w:jc w:val="center"/>
+        <w:rPr>
+          <w:rFonts w:ascii="Arial" w:hAnsi="Arial" w:cs="Arial"/>
+          <w:sz w:val="28"/>
+          <w:szCs w:val="28"/>
+        </w:rPr>
+      </w:pPr>
+    </w:p>
+    <w:p>
+      <w:pPr>
+        <w:jc w:val="center"/>
+        <w:rPr>
+          <w:rFonts w:ascii="Arial" w:hAnsi="Arial" w:cs="Arial"/>
+          <w:sz w:val="28"/>
+          <w:szCs w:val="28"/>
+        </w:rPr>
+      </w:pPr>
+      <w:r>
+        <w:rPr>
+          <w:rFonts w:ascii="Arial" w:hAnsi="Arial" w:cs="Arial"/>
+          <w:sz w:val="28"/>
+          <w:szCs w:val="28"/>
+        </w:rPr>
+        <w:t>1 – Posicionar exércitos:</w:t>
+      </w:r>
+    </w:p>
+    <w:p>
+      <w:pPr>
+        <w:jc w:val="center"/>
+        <w:rPr>
+          <w:rFonts w:ascii="Arial" w:hAnsi="Arial" w:cs="Arial"/>
+          <w:sz w:val="28"/>
+          <w:szCs w:val="28"/>
+        </w:rPr>
+      </w:pPr>
+      <w:r>
+        <w:rPr>
+          <w:noProof/>
+          <w:lang w:val="en-US"/>
+        </w:rPr>
+        <w:drawing>
+          <wp:inline distT="0" distB="0" distL="0" distR="0" wp14:anchorId="5A80895C" wp14:editId="10228257">
+            <wp:extent cx="5612130" cy="4370705"/>
+            <wp:effectExtent l="0" t="0" r="7620" b="0"/>
+            <wp:docPr id="7" name="Imagem 7"/>
+            <wp:cNvGraphicFramePr>
+              <a:graphicFrameLocks xmlns:a="http://schemas.openxmlformats.org/drawingml/2006/main" noChangeAspect="1"/>
+            </wp:cNvGraphicFramePr>
+            <a:graphic xmlns:a="http://schemas.openxmlformats.org/drawingml/2006/main">
+              <a:graphicData uri="http://schemas.openxmlformats.org/drawingml/2006/picture">
+                <pic:pic xmlns:pic="http://schemas.openxmlformats.org/drawingml/2006/picture">
+                  <pic:nvPicPr>
+                    <pic:cNvPr id="1" name=""/>
+                    <pic:cNvPicPr/>
+                  </pic:nvPicPr>
+                  <pic:blipFill>
+                    <a:blip r:embed="rId7"/>
+                    <a:stretch>
+                      <a:fillRect/>
+                    </a:stretch>
+                  </pic:blipFill>
+                  <pic:spPr>
+                    <a:xfrm>
+                      <a:off x="0" y="0"/>
+                      <a:ext cx="5612130" cy="4370705"/>
+                    </a:xfrm>
+                    <a:prstGeom prst="rect">
+                      <a:avLst/>
+                    </a:prstGeom>
+                  </pic:spPr>
+                </pic:pic>
+              </a:graphicData>
+            </a:graphic>
+          </wp:inline>
+        </w:drawing>
+      </w:r>
+    </w:p>
+    <w:p>
+      <w:pPr>
+        <w:jc w:val="center"/>
+        <w:rPr>
+          <w:rFonts w:ascii="Arial" w:hAnsi="Arial" w:cs="Arial"/>
+          <w:sz w:val="28"/>
+          <w:szCs w:val="28"/>
+        </w:rPr>
+      </w:pPr>
+    </w:p>
+    <w:p>
+      <w:pPr>
+        <w:jc w:val="center"/>
+        <w:rPr>
+          <w:rFonts w:ascii="Arial" w:hAnsi="Arial" w:cs="Arial"/>
+          <w:sz w:val="28"/>
+          <w:szCs w:val="28"/>
+        </w:rPr>
+      </w:pPr>
+      <w:r>
+        <w:rPr>
+          <w:rFonts w:ascii="Arial" w:hAnsi="Arial" w:cs="Arial"/>
+          <w:sz w:val="28"/>
+          <w:szCs w:val="28"/>
+        </w:rPr>
+        <w:t xml:space="preserve">Escolha um território que você possua e diga </w:t>
+      </w:r>
+      <w:r>
+        <w:rPr>
+          <w:rFonts w:ascii="Arial" w:hAnsi="Arial" w:cs="Arial"/>
+          <w:sz w:val="28"/>
+          <w:szCs w:val="28"/>
+        </w:rPr>
+        <w:t>quantas tropas você deseja posicionar das que restam</w:t>
+      </w:r>
+      <w:r>
+        <w:rPr>
+          <w:rFonts w:ascii="Arial" w:hAnsi="Arial" w:cs="Arial"/>
+          <w:sz w:val="28"/>
+          <w:szCs w:val="28"/>
+        </w:rPr>
+        <w:t>. A próxima etapa seguirá automaticamente após posicionar todas as tropas restantes</w:t>
+      </w:r>
+    </w:p>
+    <w:p>
+      <w:pPr>
+        <w:jc w:val="center"/>
+        <w:rPr>
+          <w:rFonts w:ascii="Arial" w:hAnsi="Arial" w:cs="Arial"/>
+          <w:sz w:val="28"/>
+          <w:szCs w:val="28"/>
+        </w:rPr>
+      </w:pPr>
+      <w:r>
+        <w:rPr>
+          <w:noProof/>
+          <w:lang w:val="en-US"/>
+        </w:rPr>
+        <w:lastRenderedPageBreak/>
+        <w:drawing>
+          <wp:inline distT="0" distB="0" distL="0" distR="0" wp14:anchorId="577965C2" wp14:editId="15A075D1">
+            <wp:extent cx="5612130" cy="1689100"/>
+            <wp:effectExtent l="0" t="0" r="7620" b="6350"/>
+            <wp:docPr id="6" name="Imagem 6"/>
+            <wp:cNvGraphicFramePr>
+              <a:graphicFrameLocks xmlns:a="http://schemas.openxmlformats.org/drawingml/2006/main" noChangeAspect="1"/>
+            </wp:cNvGraphicFramePr>
+            <a:graphic xmlns:a="http://schemas.openxmlformats.org/drawingml/2006/main">
+              <a:graphicData uri="http://schemas.openxmlformats.org/drawingml/2006/picture">
+                <pic:pic xmlns:pic="http://schemas.openxmlformats.org/drawingml/2006/picture">
+                  <pic:nvPicPr>
+                    <pic:cNvPr id="1" name=""/>
+                    <pic:cNvPicPr/>
+                  </pic:nvPicPr>
+                  <pic:blipFill>
+                    <a:blip r:embed="rId8"/>
+                    <a:stretch>
+                      <a:fillRect/>
+                    </a:stretch>
+                  </pic:blipFill>
+                  <pic:spPr>
+                    <a:xfrm>
+                      <a:off x="0" y="0"/>
+                      <a:ext cx="5612130" cy="1689100"/>
+                    </a:xfrm>
+                    <a:prstGeom prst="rect">
+                      <a:avLst/>
+                    </a:prstGeom>
+                  </pic:spPr>
+                </pic:pic>
+              </a:graphicData>
+            </a:graphic>
+          </wp:inline>
+        </w:drawing>
+      </w:r>
+    </w:p>
+    <w:p>
+      <w:pPr>
+        <w:jc w:val="center"/>
+        <w:rPr>
+          <w:rFonts w:ascii="Arial" w:hAnsi="Arial" w:cs="Arial"/>
+          <w:sz w:val="28"/>
+          <w:szCs w:val="28"/>
+        </w:rPr>
+      </w:pPr>
+      <w:r>
+        <w:rPr>
+          <w:rFonts w:ascii="Arial" w:hAnsi="Arial" w:cs="Arial"/>
+          <w:sz w:val="28"/>
+          <w:szCs w:val="28"/>
+        </w:rPr>
+        <w:t>2 – Ataque territórios</w:t>
+      </w:r>
+    </w:p>
+    <w:p>
+      <w:pPr>
+        <w:jc w:val="center"/>
+        <w:rPr>
+          <w:rFonts w:ascii="Arial" w:hAnsi="Arial" w:cs="Arial"/>
+          <w:sz w:val="28"/>
+          <w:szCs w:val="28"/>
+        </w:rPr>
+      </w:pPr>
+      <w:r>
+        <w:rPr>
+          <w:noProof/>
+          <w:lang w:val="en-US"/>
+        </w:rPr>
+        <w:drawing>
+          <wp:inline distT="0" distB="0" distL="0" distR="0" wp14:anchorId="163A4035" wp14:editId="6AA63711">
+            <wp:extent cx="5612130" cy="4370705"/>
+            <wp:effectExtent l="0" t="0" r="7620" b="0"/>
+            <wp:docPr id="8" name="Imagem 8"/>
+            <wp:cNvGraphicFramePr>
+              <a:graphicFrameLocks xmlns:a="http://schemas.openxmlformats.org/drawingml/2006/main" noChangeAspect="1"/>
+            </wp:cNvGraphicFramePr>
+            <a:graphic xmlns:a="http://schemas.openxmlformats.org/drawingml/2006/main">
+              <a:graphicData uri="http://schemas.openxmlformats.org/drawingml/2006/picture">
+                <pic:pic xmlns:pic="http://schemas.openxmlformats.org/drawingml/2006/picture">
+                  <pic:nvPicPr>
+                    <pic:cNvPr id="1" name=""/>
+                    <pic:cNvPicPr/>
+                  </pic:nvPicPr>
+                  <pic:blipFill>
+                    <a:blip r:embed="rId9"/>
+                    <a:stretch>
+                      <a:fillRect/>
+                    </a:stretch>
+                  </pic:blipFill>
+                  <pic:spPr>
+                    <a:xfrm>
+                      <a:off x="0" y="0"/>
+                      <a:ext cx="5612130" cy="4370705"/>
+                    </a:xfrm>
+                    <a:prstGeom prst="rect">
+                      <a:avLst/>
+                    </a:prstGeom>
+                  </pic:spPr>
+                </pic:pic>
+              </a:graphicData>
+            </a:graphic>
+          </wp:inline>
+        </w:drawing>
+      </w:r>
+    </w:p>
+    <w:p>
+      <w:pPr>
+        <w:jc w:val="center"/>
+        <w:rPr>
+          <w:rFonts w:ascii="Arial" w:hAnsi="Arial" w:cs="Arial"/>
+          <w:sz w:val="28"/>
+          <w:szCs w:val="28"/>
+        </w:rPr>
+      </w:pPr>
+      <w:r>
+        <w:rPr>
+          <w:rFonts w:ascii="Arial" w:hAnsi="Arial" w:cs="Arial"/>
+          <w:sz w:val="28"/>
+          <w:szCs w:val="28"/>
+        </w:rPr>
+        <w:t xml:space="preserve">Escolha o território que deseja atacar e escolha de onde deseja ataca-lo. </w:t>
+      </w:r>
+    </w:p>
+    <w:p>
+      <w:pPr>
+        <w:jc w:val="center"/>
+        <w:rPr>
+          <w:rFonts w:ascii="Arial" w:hAnsi="Arial" w:cs="Arial"/>
+          <w:sz w:val="28"/>
+          <w:szCs w:val="28"/>
+        </w:rPr>
+      </w:pPr>
+      <w:r>
+        <w:rPr>
+          <w:rFonts w:ascii="Arial" w:hAnsi="Arial" w:cs="Arial"/>
+          <w:sz w:val="28"/>
+          <w:szCs w:val="28"/>
+        </w:rPr>
+        <w:t xml:space="preserve">Após escolher e confirmar o ataque </w:t>
+      </w:r>
+      <w:r>
+        <w:rPr>
+          <w:rFonts w:ascii="Arial" w:hAnsi="Arial" w:cs="Arial"/>
+          <w:sz w:val="28"/>
+          <w:szCs w:val="28"/>
+        </w:rPr>
+        <w:t>uma janela para rodar os dados irá abrir. Clique para rodar os dados. O resultado irá atualizar o mapa. Se o território for conquistado um aviso ira aparecer na tela.</w:t>
       </w:r>
       <w:bookmarkStart w:id="0" w:name="_GoBack"/>
       <w:bookmarkEnd w:id="0"/>
-      <w:r>
-        <w:rPr>
-          <w:rFonts w:ascii="Arial" w:hAnsi="Arial" w:cs="Arial"/>
-          <w:sz w:val="28"/>
-          <w:szCs w:val="28"/>
-        </w:rPr>
-        <w:t>di</w:t>
-      </w:r>
-      <w:proofErr w:type="spellEnd"/>
-      <w:r>
-        <w:rPr>
-          <w:rFonts w:ascii="Arial" w:hAnsi="Arial" w:cs="Arial"/>
-          <w:sz w:val="28"/>
-          <w:szCs w:val="28"/>
-        </w:rPr>
-        <w:t xml:space="preserve"> estão dispostos </w:t>
-      </w:r>
-      <w:r>
-        <w:rPr>
-          <w:rFonts w:ascii="Arial" w:hAnsi="Arial" w:cs="Arial"/>
-          <w:sz w:val="28"/>
-          <w:szCs w:val="28"/>
-        </w:rPr>
-        <w:t>diversos</w:t>
-      </w:r>
-      <w:r>
-        <w:rPr>
-          <w:rFonts w:ascii="Arial" w:hAnsi="Arial" w:cs="Arial"/>
-          <w:sz w:val="28"/>
-          <w:szCs w:val="28"/>
-        </w:rPr>
-        <w:t xml:space="preserve"> territórios com textos acima deles. A cor do texto indica a qual jogador o território pertence e o </w:t>
-      </w:r>
-      <w:r>
-        <w:rPr>
-          <w:rFonts w:ascii="Arial" w:hAnsi="Arial" w:cs="Arial"/>
-          <w:sz w:val="28"/>
-          <w:szCs w:val="28"/>
-        </w:rPr>
-        <w:t>número acompanhado indica quantas tropas estão posicionadas no mesmo.</w:t>
-      </w:r>
-    </w:p>
-    <w:p>
-      <w:pPr>
-        <w:jc w:val="center"/>
-        <w:rPr>
-          <w:rFonts w:ascii="Arial" w:hAnsi="Arial" w:cs="Arial"/>
-          <w:sz w:val="28"/>
-          <w:szCs w:val="28"/>
-        </w:rPr>
-      </w:pPr>
-      <w:r>
-        <w:rPr>
-          <w:rFonts w:ascii="Arial" w:hAnsi="Arial" w:cs="Arial"/>
-          <w:sz w:val="28"/>
-          <w:szCs w:val="28"/>
-        </w:rPr>
-        <w:t>O botão n</w:t>
-      </w:r>
-      <w:r>
-        <w:rPr>
-          <w:rFonts w:ascii="Arial" w:hAnsi="Arial" w:cs="Arial"/>
-          <w:sz w:val="28"/>
-          <w:szCs w:val="28"/>
-        </w:rPr>
-        <w:t>o canto inferior centro-esquerdo</w:t>
+    </w:p>
+    <w:p>
+      <w:pPr>
+        <w:jc w:val="center"/>
+        <w:rPr>
+          <w:rFonts w:ascii="Arial" w:hAnsi="Arial" w:cs="Arial"/>
+          <w:sz w:val="28"/>
+          <w:szCs w:val="28"/>
+        </w:rPr>
+      </w:pPr>
+      <w:r>
+        <w:rPr>
+          <w:noProof/>
+          <w:lang w:val="en-US"/>
+        </w:rPr>
+        <w:lastRenderedPageBreak/>
+        <w:drawing>
+          <wp:inline distT="0" distB="0" distL="0" distR="0" wp14:anchorId="2737AC3B" wp14:editId="62F387F8">
+            <wp:extent cx="3752850" cy="1714500"/>
+            <wp:effectExtent l="0" t="0" r="0" b="0"/>
+            <wp:docPr id="9" name="Imagem 9"/>
+            <wp:cNvGraphicFramePr>
+              <a:graphicFrameLocks xmlns:a="http://schemas.openxmlformats.org/drawingml/2006/main" noChangeAspect="1"/>
+            </wp:cNvGraphicFramePr>
+            <a:graphic xmlns:a="http://schemas.openxmlformats.org/drawingml/2006/main">
+              <a:graphicData uri="http://schemas.openxmlformats.org/drawingml/2006/picture">
+                <pic:pic xmlns:pic="http://schemas.openxmlformats.org/drawingml/2006/picture">
+                  <pic:nvPicPr>
+                    <pic:cNvPr id="1" name=""/>
+                    <pic:cNvPicPr/>
+                  </pic:nvPicPr>
+                  <pic:blipFill>
+                    <a:blip r:embed="rId10"/>
+                    <a:stretch>
+                      <a:fillRect/>
+                    </a:stretch>
+                  </pic:blipFill>
+                  <pic:spPr>
+                    <a:xfrm>
+                      <a:off x="0" y="0"/>
+                      <a:ext cx="3752850" cy="1714500"/>
+                    </a:xfrm>
+                    <a:prstGeom prst="rect">
+                      <a:avLst/>
+                    </a:prstGeom>
+                  </pic:spPr>
+                </pic:pic>
+              </a:graphicData>
+            </a:graphic>
+          </wp:inline>
+        </w:drawing>
+      </w:r>
+    </w:p>
+    <w:p>
+      <w:pPr>
+        <w:jc w:val="center"/>
+        <w:rPr>
+          <w:rFonts w:ascii="Arial" w:hAnsi="Arial" w:cs="Arial"/>
+          <w:sz w:val="28"/>
+          <w:szCs w:val="28"/>
+        </w:rPr>
+      </w:pPr>
+      <w:r>
+        <w:rPr>
+          <w:rFonts w:ascii="Arial" w:hAnsi="Arial" w:cs="Arial"/>
+          <w:sz w:val="28"/>
+          <w:szCs w:val="28"/>
+        </w:rPr>
+        <w:t xml:space="preserve">3 </w:t>
+      </w:r>
+      <w:r>
+        <w:rPr>
+          <w:rFonts w:ascii="Arial" w:hAnsi="Arial" w:cs="Arial"/>
+          <w:sz w:val="28"/>
+          <w:szCs w:val="28"/>
+        </w:rPr>
+        <w:t>–</w:t>
       </w:r>
       <w:r>
         <w:rPr>
@@ -494,78 +1120,54 @@
           <w:sz w:val="28"/>
           <w:szCs w:val="28"/>
         </w:rPr>
-        <w:t>revela o objetivo do jogador atual</w:t>
-      </w:r>
-    </w:p>
-    <w:p>
-      <w:pPr>
-        <w:jc w:val="center"/>
-        <w:rPr>
-          <w:rFonts w:ascii="Arial" w:hAnsi="Arial" w:cs="Arial"/>
-          <w:sz w:val="28"/>
-          <w:szCs w:val="28"/>
-        </w:rPr>
-      </w:pPr>
-      <w:r>
-        <w:rPr>
-          <w:rFonts w:ascii="Arial" w:hAnsi="Arial" w:cs="Arial"/>
-          <w:sz w:val="28"/>
-          <w:szCs w:val="28"/>
-        </w:rPr>
-        <w:t>O botão no</w:t>
-      </w:r>
-      <w:r>
-        <w:rPr>
-          <w:rFonts w:ascii="Arial" w:hAnsi="Arial" w:cs="Arial"/>
-          <w:sz w:val="28"/>
-          <w:szCs w:val="28"/>
-        </w:rPr>
-        <w:t xml:space="preserve"> canto inferior </w:t>
-      </w:r>
-      <w:r>
-        <w:rPr>
-          <w:rFonts w:ascii="Arial" w:hAnsi="Arial" w:cs="Arial"/>
-          <w:sz w:val="28"/>
-          <w:szCs w:val="28"/>
-        </w:rPr>
-        <w:t xml:space="preserve">centro-direito permite que o jogador passe para a próxima etapa de sua rodada ou encerre sua jogada após encerrar a </w:t>
-      </w:r>
-      <w:proofErr w:type="spellStart"/>
-      <w:r>
-        <w:rPr>
-          <w:rFonts w:ascii="Arial" w:hAnsi="Arial" w:cs="Arial"/>
-          <w:sz w:val="28"/>
-          <w:szCs w:val="28"/>
-        </w:rPr>
-        <w:t>ultima</w:t>
-      </w:r>
-      <w:proofErr w:type="spellEnd"/>
-      <w:r>
-        <w:rPr>
-          <w:rFonts w:ascii="Arial" w:hAnsi="Arial" w:cs="Arial"/>
-          <w:sz w:val="28"/>
-          <w:szCs w:val="28"/>
-        </w:rPr>
-        <w:t xml:space="preserve"> etapa.</w:t>
-      </w:r>
-    </w:p>
-    <w:p>
-      <w:pPr>
-        <w:jc w:val="center"/>
-        <w:rPr>
-          <w:rFonts w:ascii="Arial" w:hAnsi="Arial" w:cs="Arial"/>
-          <w:sz w:val="28"/>
-          <w:szCs w:val="28"/>
-        </w:rPr>
-      </w:pPr>
-      <w:r>
-        <w:rPr>
-          <w:rFonts w:ascii="Arial" w:hAnsi="Arial" w:cs="Arial"/>
-          <w:sz w:val="28"/>
-          <w:szCs w:val="28"/>
-        </w:rPr>
-        <w:t>O ícone de disquete serve para salvar o jogo.</w:t>
-      </w:r>
+        <w:t>Reposicione exércitos</w:t>
+      </w:r>
+    </w:p>
+    <w:p>
+      <w:pPr>
+        <w:jc w:val="center"/>
+        <w:rPr>
+          <w:rFonts w:ascii="Arial" w:hAnsi="Arial" w:cs="Arial"/>
+          <w:sz w:val="28"/>
+          <w:szCs w:val="28"/>
+        </w:rPr>
+      </w:pPr>
+      <w:r>
+        <w:rPr>
+          <w:rFonts w:ascii="Arial" w:hAnsi="Arial" w:cs="Arial"/>
+          <w:sz w:val="28"/>
+          <w:szCs w:val="28"/>
+        </w:rPr>
+        <w:t xml:space="preserve">Escolha </w:t>
+      </w:r>
+    </w:p>
+    <w:p>
+      <w:pPr>
+        <w:jc w:val="center"/>
+        <w:rPr>
+          <w:rFonts w:ascii="Arial" w:hAnsi="Arial" w:cs="Arial"/>
+          <w:sz w:val="28"/>
+          <w:szCs w:val="28"/>
+        </w:rPr>
+      </w:pPr>
+      <w:r>
+        <w:rPr>
+          <w:rFonts w:ascii="Arial" w:hAnsi="Arial" w:cs="Arial"/>
+          <w:sz w:val="28"/>
+          <w:szCs w:val="28"/>
+        </w:rPr>
+        <w:t>4 – Pegar carta</w:t>
+      </w:r>
+    </w:p>
+    <w:p>
+      <w:pPr>
+        <w:jc w:val="center"/>
+        <w:rPr>
+          <w:rFonts w:ascii="Arial" w:hAnsi="Arial" w:cs="Arial"/>
+          <w:sz w:val="28"/>
+          <w:szCs w:val="28"/>
+        </w:rPr>
+      </w:pPr>
     </w:p>
     <w:sectPr>
       <w:pgSz w:w="12240" w:h="15840"/>

--- a/Iteracao 4/REGRAS WAR GABRIEL E EDUARDO.docx
+++ b/Iteracao 4/REGRAS WAR GABRIEL E EDUARDO.docx
@@ -180,7 +180,34 @@
           <w:sz w:val="28"/>
           <w:szCs w:val="28"/>
         </w:rPr>
-        <w:t>Ao seguir um novo jogo escolha o número de jogadores que irão participar do conflito.</w:t>
+        <w:t>Ao seguir um novo jogo escolha o número de jogadores que irão participar do conflito</w:t>
+      </w:r>
+      <w:r>
+        <w:rPr>
+          <w:rFonts w:ascii="Arial" w:hAnsi="Arial" w:cs="Arial"/>
+          <w:sz w:val="28"/>
+          <w:szCs w:val="28"/>
+        </w:rPr>
+        <w:t xml:space="preserve">, escolha um número entre 3-6 e pressione </w:t>
+      </w:r>
+      <w:proofErr w:type="spellStart"/>
+      <w:r>
+        <w:rPr>
+          <w:rFonts w:ascii="Arial" w:hAnsi="Arial" w:cs="Arial"/>
+          <w:i/>
+          <w:sz w:val="28"/>
+          <w:szCs w:val="28"/>
+        </w:rPr>
+        <w:t>Enter</w:t>
+      </w:r>
+      <w:proofErr w:type="spellEnd"/>
+      <w:r>
+        <w:rPr>
+          <w:rFonts w:ascii="Arial" w:hAnsi="Arial" w:cs="Arial"/>
+          <w:sz w:val="28"/>
+          <w:szCs w:val="28"/>
+        </w:rPr>
+        <w:t>.</w:t>
       </w:r>
     </w:p>
     <w:p>
@@ -267,10 +294,10 @@
           <w:lang w:val="en-US"/>
         </w:rPr>
         <w:drawing>
-          <wp:inline distT="0" distB="0" distL="0" distR="0" wp14:anchorId="60C19D24" wp14:editId="1432E33B">
-            <wp:extent cx="3740150" cy="5075736"/>
-            <wp:effectExtent l="0" t="0" r="0" b="0"/>
-            <wp:docPr id="3" name="Imagem 3"/>
+          <wp:inline distT="0" distB="0" distL="0" distR="0" wp14:anchorId="70FF7260" wp14:editId="72BACD55">
+            <wp:extent cx="5612130" cy="4730115"/>
+            <wp:effectExtent l="0" t="0" r="7620" b="0"/>
+            <wp:docPr id="4" name="Imagem 4"/>
             <wp:cNvGraphicFramePr>
               <a:graphicFrameLocks xmlns:a="http://schemas.openxmlformats.org/drawingml/2006/main" noChangeAspect="1"/>
             </wp:cNvGraphicFramePr>
@@ -290,7 +317,7 @@
                   <pic:spPr>
                     <a:xfrm>
                       <a:off x="0" y="0"/>
-                      <a:ext cx="3745229" cy="5082629"/>
+                      <a:ext cx="5612130" cy="4730115"/>
                     </a:xfrm>
                     <a:prstGeom prst="rect">
                       <a:avLst/>
@@ -385,10 +412,10 @@
           <w:lang w:val="en-US"/>
         </w:rPr>
         <w:drawing>
-          <wp:inline distT="0" distB="0" distL="0" distR="0" wp14:anchorId="4435F007" wp14:editId="393E5CCA">
+          <wp:inline distT="0" distB="0" distL="0" distR="0" wp14:anchorId="6583A3AB" wp14:editId="2BB60695">
             <wp:extent cx="5612130" cy="4370705"/>
             <wp:effectExtent l="0" t="0" r="7620" b="0"/>
-            <wp:docPr id="5" name="Imagem 5"/>
+            <wp:docPr id="10" name="Imagem 10"/>
             <wp:cNvGraphicFramePr>
               <a:graphicFrameLocks xmlns:a="http://schemas.openxmlformats.org/drawingml/2006/main" noChangeAspect="1"/>
             </wp:cNvGraphicFramePr>
@@ -446,7 +473,39 @@
           <w:sz w:val="28"/>
           <w:szCs w:val="28"/>
         </w:rPr>
-        <w:t xml:space="preserve">No canto superior esquerdo temos o nome do jogador que deve jogar atualmente e a direita superior uma descrição da </w:t>
+        <w:t xml:space="preserve">No canto superior </w:t>
+      </w:r>
+      <w:r>
+        <w:rPr>
+          <w:rFonts w:ascii="Arial" w:hAnsi="Arial" w:cs="Arial"/>
+          <w:sz w:val="28"/>
+          <w:szCs w:val="28"/>
+        </w:rPr>
+        <w:t>direito</w:t>
+      </w:r>
+      <w:r>
+        <w:rPr>
+          <w:rFonts w:ascii="Arial" w:hAnsi="Arial" w:cs="Arial"/>
+          <w:sz w:val="28"/>
+          <w:szCs w:val="28"/>
+        </w:rPr>
+        <w:t xml:space="preserve"> temos o nome do jogador que deve jogar atualmente e </w:t>
+      </w:r>
+      <w:r>
+        <w:rPr>
+          <w:rFonts w:ascii="Arial" w:hAnsi="Arial" w:cs="Arial"/>
+          <w:sz w:val="28"/>
+          <w:szCs w:val="28"/>
+        </w:rPr>
+        <w:t>no canto superior esquerdo</w:t>
+      </w:r>
+      <w:r>
+        <w:rPr>
+          <w:rFonts w:ascii="Arial" w:hAnsi="Arial" w:cs="Arial"/>
+          <w:sz w:val="28"/>
+          <w:szCs w:val="28"/>
+        </w:rPr>
+        <w:t xml:space="preserve"> uma descrição da </w:t>
       </w:r>
       <w:r>
         <w:rPr>
@@ -471,15 +530,23 @@
           <w:sz w:val="28"/>
           <w:szCs w:val="28"/>
         </w:rPr>
-        <w:t xml:space="preserve">o </w:t>
-      </w:r>
-      <w:r>
-        <w:rPr>
-          <w:rFonts w:ascii="Arial" w:hAnsi="Arial" w:cs="Arial"/>
-          <w:sz w:val="28"/>
-          <w:szCs w:val="28"/>
-        </w:rPr>
-        <w:t xml:space="preserve">que se encontra. </w:t>
+        <w:t>que o</w:t>
+      </w:r>
+      <w:r>
+        <w:rPr>
+          <w:rFonts w:ascii="Arial" w:hAnsi="Arial" w:cs="Arial"/>
+          <w:sz w:val="28"/>
+          <w:szCs w:val="28"/>
+        </w:rPr>
+        <w:t xml:space="preserve"> jogador</w:t>
+      </w:r>
+      <w:r>
+        <w:rPr>
+          <w:rFonts w:ascii="Arial" w:hAnsi="Arial" w:cs="Arial"/>
+          <w:sz w:val="28"/>
+          <w:szCs w:val="28"/>
+        </w:rPr>
+        <w:t xml:space="preserve"> se encontra. </w:t>
       </w:r>
     </w:p>
     <w:p>
@@ -667,7 +734,24 @@
           <w:sz w:val="28"/>
           <w:szCs w:val="28"/>
         </w:rPr>
-        <w:t xml:space="preserve"> para a próxima etapa de sua rodada ou encerre sua jogada após encerrar a </w:t>
+        <w:t xml:space="preserve"> </w:t>
+      </w:r>
+      <w:r>
+        <w:rPr>
+          <w:rFonts w:ascii="Arial" w:hAnsi="Arial" w:cs="Arial"/>
+          <w:b/>
+          <w:sz w:val="28"/>
+          <w:szCs w:val="28"/>
+        </w:rPr>
+        <w:t>para a próxima etapa</w:t>
+      </w:r>
+      <w:r>
+        <w:rPr>
+          <w:rFonts w:ascii="Arial" w:hAnsi="Arial" w:cs="Arial"/>
+          <w:sz w:val="28"/>
+          <w:szCs w:val="28"/>
+        </w:rPr>
+        <w:t xml:space="preserve"> de sua rodada ou encerre sua jogada após encerrar a </w:t>
       </w:r>
       <w:r>
         <w:rPr>
@@ -701,6 +785,66 @@
           <w:sz w:val="28"/>
           <w:szCs w:val="28"/>
         </w:rPr>
+        <w:t>O</w:t>
+      </w:r>
+      <w:r>
+        <w:rPr>
+          <w:rFonts w:ascii="Arial" w:hAnsi="Arial" w:cs="Arial"/>
+          <w:sz w:val="28"/>
+          <w:szCs w:val="28"/>
+        </w:rPr>
+        <w:t xml:space="preserve"> botão ao lado do Objetivo indica quais cartas o jogador possui e permite que ele </w:t>
+      </w:r>
+      <w:r>
+        <w:rPr>
+          <w:rFonts w:ascii="Arial" w:hAnsi="Arial" w:cs="Arial"/>
+          <w:b/>
+          <w:sz w:val="28"/>
+          <w:szCs w:val="28"/>
+        </w:rPr>
+        <w:t>troque</w:t>
+      </w:r>
+      <w:r>
+        <w:rPr>
+          <w:rFonts w:ascii="Arial" w:hAnsi="Arial" w:cs="Arial"/>
+          <w:sz w:val="28"/>
+          <w:szCs w:val="28"/>
+        </w:rPr>
+        <w:t xml:space="preserve"> </w:t>
+      </w:r>
+      <w:r>
+        <w:rPr>
+          <w:rFonts w:ascii="Arial" w:hAnsi="Arial" w:cs="Arial"/>
+          <w:b/>
+          <w:sz w:val="28"/>
+          <w:szCs w:val="28"/>
+        </w:rPr>
+        <w:t>as cartas</w:t>
+      </w:r>
+      <w:r>
+        <w:rPr>
+          <w:rFonts w:ascii="Arial" w:hAnsi="Arial" w:cs="Arial"/>
+          <w:sz w:val="28"/>
+          <w:szCs w:val="28"/>
+        </w:rPr>
+        <w:t xml:space="preserve"> que tem por mais exércitos quando for possível.</w:t>
+      </w:r>
+    </w:p>
+    <w:p>
+      <w:pPr>
+        <w:jc w:val="center"/>
+        <w:rPr>
+          <w:rFonts w:ascii="Arial" w:hAnsi="Arial" w:cs="Arial"/>
+          <w:sz w:val="28"/>
+          <w:szCs w:val="28"/>
+        </w:rPr>
+      </w:pPr>
+      <w:r>
+        <w:rPr>
+          <w:rFonts w:ascii="Arial" w:hAnsi="Arial" w:cs="Arial"/>
+          <w:sz w:val="28"/>
+          <w:szCs w:val="28"/>
+        </w:rPr>
         <w:t xml:space="preserve">O ícone de disquete serve para </w:t>
       </w:r>
       <w:r>
@@ -765,6 +909,60 @@
           <w:szCs w:val="28"/>
         </w:rPr>
         <w:t>1 – Posicionar exércitos:</w:t>
+      </w:r>
+    </w:p>
+    <w:p>
+      <w:pPr>
+        <w:jc w:val="center"/>
+        <w:rPr>
+          <w:rFonts w:ascii="Arial" w:hAnsi="Arial" w:cs="Arial"/>
+          <w:sz w:val="28"/>
+          <w:szCs w:val="28"/>
+        </w:rPr>
+      </w:pPr>
+    </w:p>
+    <w:p>
+      <w:pPr>
+        <w:jc w:val="center"/>
+        <w:rPr>
+          <w:rFonts w:ascii="Arial" w:hAnsi="Arial" w:cs="Arial"/>
+          <w:sz w:val="28"/>
+          <w:szCs w:val="28"/>
+        </w:rPr>
+      </w:pPr>
+    </w:p>
+    <w:p>
+      <w:pPr>
+        <w:jc w:val="center"/>
+        <w:rPr>
+          <w:rFonts w:ascii="Arial" w:hAnsi="Arial" w:cs="Arial"/>
+          <w:sz w:val="28"/>
+          <w:szCs w:val="28"/>
+        </w:rPr>
+      </w:pPr>
+      <w:r>
+        <w:rPr>
+          <w:rFonts w:ascii="Arial" w:hAnsi="Arial" w:cs="Arial"/>
+          <w:sz w:val="28"/>
+          <w:szCs w:val="28"/>
+        </w:rPr>
+        <w:t xml:space="preserve">Escolha um território que você possua e diga </w:t>
+      </w:r>
+      <w:r>
+        <w:rPr>
+          <w:rFonts w:ascii="Arial" w:hAnsi="Arial" w:cs="Arial"/>
+          <w:sz w:val="28"/>
+          <w:szCs w:val="28"/>
+        </w:rPr>
+        <w:t>quantas tropas você deseja posicionar das que restam</w:t>
+      </w:r>
+      <w:r>
+        <w:rPr>
+          <w:rFonts w:ascii="Arial" w:hAnsi="Arial" w:cs="Arial"/>
+          <w:sz w:val="28"/>
+          <w:szCs w:val="28"/>
+        </w:rPr>
+        <w:t>. A próxima etapa seguirá automaticamente após posicionar todas as tropas restantes</w:t>
       </w:r>
     </w:p>
     <w:p>
@@ -781,102 +979,6 @@
           <w:noProof/>
           <w:lang w:val="en-US"/>
         </w:rPr>
-        <w:drawing>
-          <wp:inline distT="0" distB="0" distL="0" distR="0" wp14:anchorId="5A80895C" wp14:editId="10228257">
-            <wp:extent cx="5612130" cy="4370705"/>
-            <wp:effectExtent l="0" t="0" r="7620" b="0"/>
-            <wp:docPr id="7" name="Imagem 7"/>
-            <wp:cNvGraphicFramePr>
-              <a:graphicFrameLocks xmlns:a="http://schemas.openxmlformats.org/drawingml/2006/main" noChangeAspect="1"/>
-            </wp:cNvGraphicFramePr>
-            <a:graphic xmlns:a="http://schemas.openxmlformats.org/drawingml/2006/main">
-              <a:graphicData uri="http://schemas.openxmlformats.org/drawingml/2006/picture">
-                <pic:pic xmlns:pic="http://schemas.openxmlformats.org/drawingml/2006/picture">
-                  <pic:nvPicPr>
-                    <pic:cNvPr id="1" name=""/>
-                    <pic:cNvPicPr/>
-                  </pic:nvPicPr>
-                  <pic:blipFill>
-                    <a:blip r:embed="rId7"/>
-                    <a:stretch>
-                      <a:fillRect/>
-                    </a:stretch>
-                  </pic:blipFill>
-                  <pic:spPr>
-                    <a:xfrm>
-                      <a:off x="0" y="0"/>
-                      <a:ext cx="5612130" cy="4370705"/>
-                    </a:xfrm>
-                    <a:prstGeom prst="rect">
-                      <a:avLst/>
-                    </a:prstGeom>
-                  </pic:spPr>
-                </pic:pic>
-              </a:graphicData>
-            </a:graphic>
-          </wp:inline>
-        </w:drawing>
-      </w:r>
-    </w:p>
-    <w:p>
-      <w:pPr>
-        <w:jc w:val="center"/>
-        <w:rPr>
-          <w:rFonts w:ascii="Arial" w:hAnsi="Arial" w:cs="Arial"/>
-          <w:sz w:val="28"/>
-          <w:szCs w:val="28"/>
-        </w:rPr>
-      </w:pPr>
-    </w:p>
-    <w:p>
-      <w:pPr>
-        <w:jc w:val="center"/>
-        <w:rPr>
-          <w:rFonts w:ascii="Arial" w:hAnsi="Arial" w:cs="Arial"/>
-          <w:sz w:val="28"/>
-          <w:szCs w:val="28"/>
-        </w:rPr>
-      </w:pPr>
-      <w:r>
-        <w:rPr>
-          <w:rFonts w:ascii="Arial" w:hAnsi="Arial" w:cs="Arial"/>
-          <w:sz w:val="28"/>
-          <w:szCs w:val="28"/>
-        </w:rPr>
-        <w:t xml:space="preserve">Escolha um território que você possua e diga </w:t>
-      </w:r>
-      <w:r>
-        <w:rPr>
-          <w:rFonts w:ascii="Arial" w:hAnsi="Arial" w:cs="Arial"/>
-          <w:sz w:val="28"/>
-          <w:szCs w:val="28"/>
-        </w:rPr>
-        <w:t>quantas tropas você deseja posicionar das que restam</w:t>
-      </w:r>
-      <w:r>
-        <w:rPr>
-          <w:rFonts w:ascii="Arial" w:hAnsi="Arial" w:cs="Arial"/>
-          <w:sz w:val="28"/>
-          <w:szCs w:val="28"/>
-        </w:rPr>
-        <w:t>. A próxima etapa seguirá automaticamente após posicionar todas as tropas restantes</w:t>
-      </w:r>
-    </w:p>
-    <w:p>
-      <w:pPr>
-        <w:jc w:val="center"/>
-        <w:rPr>
-          <w:rFonts w:ascii="Arial" w:hAnsi="Arial" w:cs="Arial"/>
-          <w:sz w:val="28"/>
-          <w:szCs w:val="28"/>
-        </w:rPr>
-      </w:pPr>
-      <w:r>
-        <w:rPr>
-          <w:noProof/>
-          <w:lang w:val="en-US"/>
-        </w:rPr>
-        <w:lastRenderedPageBreak/>
         <w:drawing>
           <wp:inline distT="0" distB="0" distL="0" distR="0" wp14:anchorId="577965C2" wp14:editId="15A075D1">
             <wp:extent cx="5612130" cy="1689100"/>
@@ -946,11 +1048,12 @@
           <w:noProof/>
           <w:lang w:val="en-US"/>
         </w:rPr>
+        <w:lastRenderedPageBreak/>
         <w:drawing>
-          <wp:inline distT="0" distB="0" distL="0" distR="0" wp14:anchorId="163A4035" wp14:editId="6AA63711">
+          <wp:inline distT="0" distB="0" distL="0" distR="0" wp14:anchorId="746C14B0" wp14:editId="05A6B631">
             <wp:extent cx="5612130" cy="4370705"/>
             <wp:effectExtent l="0" t="0" r="7620" b="0"/>
-            <wp:docPr id="8" name="Imagem 8"/>
+            <wp:docPr id="12" name="Imagem 12"/>
             <wp:cNvGraphicFramePr>
               <a:graphicFrameLocks xmlns:a="http://schemas.openxmlformats.org/drawingml/2006/main" noChangeAspect="1"/>
             </wp:cNvGraphicFramePr>
@@ -998,7 +1101,23 @@
           <w:sz w:val="28"/>
           <w:szCs w:val="28"/>
         </w:rPr>
-        <w:t xml:space="preserve">Escolha o território que deseja atacar e escolha de onde deseja ataca-lo. </w:t>
+        <w:t xml:space="preserve">Escolha o território que deseja atacar e </w:t>
+      </w:r>
+      <w:r>
+        <w:rPr>
+          <w:rFonts w:ascii="Arial" w:hAnsi="Arial" w:cs="Arial"/>
+          <w:sz w:val="28"/>
+          <w:szCs w:val="28"/>
+        </w:rPr>
+        <w:t xml:space="preserve">então </w:t>
+      </w:r>
+      <w:r>
+        <w:rPr>
+          <w:rFonts w:ascii="Arial" w:hAnsi="Arial" w:cs="Arial"/>
+          <w:sz w:val="28"/>
+          <w:szCs w:val="28"/>
+        </w:rPr>
+        <w:t xml:space="preserve">escolha de onde deseja ataca-lo. </w:t>
       </w:r>
     </w:p>
     <w:p>
@@ -1024,10 +1143,24 @@
           <w:sz w:val="28"/>
           <w:szCs w:val="28"/>
         </w:rPr>
-        <w:t>uma janela para rodar os dados irá abrir. Clique para rodar os dados. O resultado irá atualizar o mapa. Se o território for conquistado um aviso ira aparecer na tela.</w:t>
-      </w:r>
-      <w:bookmarkStart w:id="0" w:name="_GoBack"/>
-      <w:bookmarkEnd w:id="0"/>
+        <w:t>uma janela para rodar os dados irá abrir. Clique para rodar os dados. O resultado irá atualizar o mapa</w:t>
+      </w:r>
+      <w:r>
+        <w:rPr>
+          <w:rFonts w:ascii="Arial" w:hAnsi="Arial" w:cs="Arial"/>
+          <w:sz w:val="28"/>
+          <w:szCs w:val="28"/>
+        </w:rPr>
+        <w:t xml:space="preserve"> automaticamente</w:t>
+      </w:r>
+      <w:r>
+        <w:rPr>
+          <w:rFonts w:ascii="Arial" w:hAnsi="Arial" w:cs="Arial"/>
+          <w:sz w:val="28"/>
+          <w:szCs w:val="28"/>
+        </w:rPr>
+        <w:t>. Se o território for conquistado um aviso ira aparecer na tela.</w:t>
+      </w:r>
     </w:p>
     <w:p>
       <w:pPr>
@@ -1043,7 +1176,6 @@
           <w:noProof/>
           <w:lang w:val="en-US"/>
         </w:rPr>
-        <w:lastRenderedPageBreak/>
         <w:drawing>
           <wp:inline distT="0" distB="0" distL="0" distR="0" wp14:anchorId="2737AC3B" wp14:editId="62F387F8">
             <wp:extent cx="3752850" cy="1714500"/>
@@ -1134,12 +1266,96 @@
       </w:pPr>
       <w:r>
         <w:rPr>
+          <w:noProof/>
+          <w:lang w:val="en-US"/>
+        </w:rPr>
+        <w:lastRenderedPageBreak/>
+        <w:drawing>
+          <wp:inline distT="0" distB="0" distL="0" distR="0" wp14:anchorId="019393B3" wp14:editId="1AD24151">
+            <wp:extent cx="5612130" cy="4370705"/>
+            <wp:effectExtent l="0" t="0" r="7620" b="0"/>
+            <wp:docPr id="11" name="Imagem 11"/>
+            <wp:cNvGraphicFramePr>
+              <a:graphicFrameLocks xmlns:a="http://schemas.openxmlformats.org/drawingml/2006/main" noChangeAspect="1"/>
+            </wp:cNvGraphicFramePr>
+            <a:graphic xmlns:a="http://schemas.openxmlformats.org/drawingml/2006/main">
+              <a:graphicData uri="http://schemas.openxmlformats.org/drawingml/2006/picture">
+                <pic:pic xmlns:pic="http://schemas.openxmlformats.org/drawingml/2006/picture">
+                  <pic:nvPicPr>
+                    <pic:cNvPr id="1" name=""/>
+                    <pic:cNvPicPr/>
+                  </pic:nvPicPr>
+                  <pic:blipFill>
+                    <a:blip r:embed="rId11"/>
+                    <a:stretch>
+                      <a:fillRect/>
+                    </a:stretch>
+                  </pic:blipFill>
+                  <pic:spPr>
+                    <a:xfrm>
+                      <a:off x="0" y="0"/>
+                      <a:ext cx="5612130" cy="4370705"/>
+                    </a:xfrm>
+                    <a:prstGeom prst="rect">
+                      <a:avLst/>
+                    </a:prstGeom>
+                  </pic:spPr>
+                </pic:pic>
+              </a:graphicData>
+            </a:graphic>
+          </wp:inline>
+        </w:drawing>
+      </w:r>
+    </w:p>
+    <w:p>
+      <w:pPr>
+        <w:jc w:val="center"/>
+        <w:rPr>
+          <w:rFonts w:ascii="Arial" w:hAnsi="Arial" w:cs="Arial"/>
+          <w:sz w:val="28"/>
+          <w:szCs w:val="28"/>
+        </w:rPr>
+      </w:pPr>
+      <w:r>
+        <w:rPr>
           <w:rFonts w:ascii="Arial" w:hAnsi="Arial" w:cs="Arial"/>
           <w:sz w:val="28"/>
           <w:szCs w:val="28"/>
         </w:rPr>
         <w:t xml:space="preserve">Escolha </w:t>
       </w:r>
+      <w:r>
+        <w:rPr>
+          <w:rFonts w:ascii="Arial" w:hAnsi="Arial" w:cs="Arial"/>
+          <w:sz w:val="28"/>
+          <w:szCs w:val="28"/>
+        </w:rPr>
+        <w:t xml:space="preserve">o território que deseja </w:t>
+      </w:r>
+      <w:r>
+        <w:rPr>
+          <w:rFonts w:ascii="Arial" w:hAnsi="Arial" w:cs="Arial"/>
+          <w:sz w:val="28"/>
+          <w:szCs w:val="28"/>
+        </w:rPr>
+        <w:t>receber</w:t>
+      </w:r>
+      <w:r>
+        <w:rPr>
+          <w:rFonts w:ascii="Arial" w:hAnsi="Arial" w:cs="Arial"/>
+          <w:sz w:val="28"/>
+          <w:szCs w:val="28"/>
+        </w:rPr>
+        <w:t xml:space="preserve"> as tropas </w:t>
+      </w:r>
+      <w:r>
+        <w:rPr>
+          <w:rFonts w:ascii="Arial" w:hAnsi="Arial" w:cs="Arial"/>
+          <w:sz w:val="28"/>
+          <w:szCs w:val="28"/>
+        </w:rPr>
+        <w:t>seguido do território de onde as tropas saem. A troca será validada após a escolha desses dois territórios.</w:t>
+      </w:r>
     </w:p>
     <w:p>
       <w:pPr>
@@ -1168,6 +1384,197 @@
           <w:szCs w:val="28"/>
         </w:rPr>
       </w:pPr>
+      <w:r>
+        <w:rPr>
+          <w:noProof/>
+          <w:lang w:val="en-US"/>
+        </w:rPr>
+        <w:lastRenderedPageBreak/>
+        <w:drawing>
+          <wp:inline distT="0" distB="0" distL="0" distR="0" wp14:anchorId="3565E7FF" wp14:editId="27772732">
+            <wp:extent cx="5612130" cy="4370705"/>
+            <wp:effectExtent l="0" t="0" r="7620" b="0"/>
+            <wp:docPr id="13" name="Imagem 13"/>
+            <wp:cNvGraphicFramePr>
+              <a:graphicFrameLocks xmlns:a="http://schemas.openxmlformats.org/drawingml/2006/main" noChangeAspect="1"/>
+            </wp:cNvGraphicFramePr>
+            <a:graphic xmlns:a="http://schemas.openxmlformats.org/drawingml/2006/main">
+              <a:graphicData uri="http://schemas.openxmlformats.org/drawingml/2006/picture">
+                <pic:pic xmlns:pic="http://schemas.openxmlformats.org/drawingml/2006/picture">
+                  <pic:nvPicPr>
+                    <pic:cNvPr id="1" name=""/>
+                    <pic:cNvPicPr/>
+                  </pic:nvPicPr>
+                  <pic:blipFill>
+                    <a:blip r:embed="rId12"/>
+                    <a:stretch>
+                      <a:fillRect/>
+                    </a:stretch>
+                  </pic:blipFill>
+                  <pic:spPr>
+                    <a:xfrm>
+                      <a:off x="0" y="0"/>
+                      <a:ext cx="5612130" cy="4370705"/>
+                    </a:xfrm>
+                    <a:prstGeom prst="rect">
+                      <a:avLst/>
+                    </a:prstGeom>
+                  </pic:spPr>
+                </pic:pic>
+              </a:graphicData>
+            </a:graphic>
+          </wp:inline>
+        </w:drawing>
+      </w:r>
+    </w:p>
+    <w:p>
+      <w:pPr>
+        <w:jc w:val="center"/>
+        <w:rPr>
+          <w:rFonts w:ascii="Arial" w:hAnsi="Arial" w:cs="Arial"/>
+          <w:sz w:val="28"/>
+          <w:szCs w:val="28"/>
+        </w:rPr>
+      </w:pPr>
+      <w:r>
+        <w:rPr>
+          <w:rFonts w:ascii="Arial" w:hAnsi="Arial" w:cs="Arial"/>
+          <w:sz w:val="28"/>
+          <w:szCs w:val="28"/>
+        </w:rPr>
+        <w:t>Clique no botão de cartas durante essa etapa para visualizar suas cartas e realizar uma troca.</w:t>
+      </w:r>
+    </w:p>
+    <w:p>
+      <w:pPr>
+        <w:jc w:val="center"/>
+        <w:rPr>
+          <w:rFonts w:ascii="Arial" w:hAnsi="Arial" w:cs="Arial"/>
+          <w:sz w:val="28"/>
+          <w:szCs w:val="28"/>
+        </w:rPr>
+      </w:pPr>
+      <w:r>
+        <w:rPr>
+          <w:noProof/>
+          <w:lang w:val="en-US"/>
+        </w:rPr>
+        <w:lastRenderedPageBreak/>
+        <w:drawing>
+          <wp:inline distT="0" distB="0" distL="0" distR="0" wp14:anchorId="09D3D096" wp14:editId="49301835">
+            <wp:extent cx="2638425" cy="3914775"/>
+            <wp:effectExtent l="0" t="0" r="9525" b="9525"/>
+            <wp:docPr id="14" name="Imagem 14"/>
+            <wp:cNvGraphicFramePr>
+              <a:graphicFrameLocks xmlns:a="http://schemas.openxmlformats.org/drawingml/2006/main" noChangeAspect="1"/>
+            </wp:cNvGraphicFramePr>
+            <a:graphic xmlns:a="http://schemas.openxmlformats.org/drawingml/2006/main">
+              <a:graphicData uri="http://schemas.openxmlformats.org/drawingml/2006/picture">
+                <pic:pic xmlns:pic="http://schemas.openxmlformats.org/drawingml/2006/picture">
+                  <pic:nvPicPr>
+                    <pic:cNvPr id="1" name=""/>
+                    <pic:cNvPicPr/>
+                  </pic:nvPicPr>
+                  <pic:blipFill>
+                    <a:blip r:embed="rId13"/>
+                    <a:stretch>
+                      <a:fillRect/>
+                    </a:stretch>
+                  </pic:blipFill>
+                  <pic:spPr>
+                    <a:xfrm>
+                      <a:off x="0" y="0"/>
+                      <a:ext cx="2638425" cy="3914775"/>
+                    </a:xfrm>
+                    <a:prstGeom prst="rect">
+                      <a:avLst/>
+                    </a:prstGeom>
+                  </pic:spPr>
+                </pic:pic>
+              </a:graphicData>
+            </a:graphic>
+          </wp:inline>
+        </w:drawing>
+      </w:r>
+    </w:p>
+    <w:p>
+      <w:pPr>
+        <w:jc w:val="center"/>
+        <w:rPr>
+          <w:rFonts w:ascii="Arial" w:hAnsi="Arial" w:cs="Arial"/>
+          <w:sz w:val="28"/>
+          <w:szCs w:val="28"/>
+        </w:rPr>
+      </w:pPr>
+      <w:r>
+        <w:rPr>
+          <w:rFonts w:ascii="Arial" w:hAnsi="Arial" w:cs="Arial"/>
+          <w:sz w:val="28"/>
+          <w:szCs w:val="28"/>
+        </w:rPr>
+        <w:t xml:space="preserve">Para selecionar </w:t>
+      </w:r>
+      <w:r>
+        <w:rPr>
+          <w:rFonts w:ascii="Arial" w:hAnsi="Arial" w:cs="Arial"/>
+          <w:sz w:val="28"/>
+          <w:szCs w:val="28"/>
+        </w:rPr>
+        <w:t>3</w:t>
+      </w:r>
+      <w:r>
+        <w:rPr>
+          <w:rFonts w:ascii="Arial" w:hAnsi="Arial" w:cs="Arial"/>
+          <w:sz w:val="28"/>
+          <w:szCs w:val="28"/>
+        </w:rPr>
+        <w:t xml:space="preserve"> cartas segure a tecla </w:t>
+      </w:r>
+      <w:proofErr w:type="spellStart"/>
+      <w:r>
+        <w:rPr>
+          <w:rFonts w:ascii="Arial" w:hAnsi="Arial" w:cs="Arial"/>
+          <w:i/>
+          <w:sz w:val="28"/>
+          <w:szCs w:val="28"/>
+        </w:rPr>
+        <w:t>Ctrl</w:t>
+      </w:r>
+      <w:proofErr w:type="spellEnd"/>
+      <w:r>
+        <w:rPr>
+          <w:rFonts w:ascii="Arial" w:hAnsi="Arial" w:cs="Arial"/>
+          <w:sz w:val="28"/>
+          <w:szCs w:val="28"/>
+        </w:rPr>
+        <w:t xml:space="preserve"> e clique sobre 3 cartas. Após isso clique no botão inferior “Trocar Cartas”</w:t>
+      </w:r>
+      <w:r>
+        <w:rPr>
+          <w:rFonts w:ascii="Arial" w:hAnsi="Arial" w:cs="Arial"/>
+          <w:sz w:val="28"/>
+          <w:szCs w:val="28"/>
+        </w:rPr>
+        <w:t xml:space="preserve"> para</w:t>
+      </w:r>
+      <w:bookmarkStart w:id="0" w:name="_GoBack"/>
+      <w:bookmarkEnd w:id="0"/>
+      <w:r>
+        <w:rPr>
+          <w:rFonts w:ascii="Arial" w:hAnsi="Arial" w:cs="Arial"/>
+          <w:sz w:val="28"/>
+          <w:szCs w:val="28"/>
+        </w:rPr>
+        <w:t xml:space="preserve"> trocar. S</w:t>
+      </w:r>
+      <w:r>
+        <w:rPr>
+          <w:rFonts w:ascii="Arial" w:hAnsi="Arial" w:cs="Arial"/>
+          <w:sz w:val="28"/>
+          <w:szCs w:val="28"/>
+        </w:rPr>
+        <w:t xml:space="preserve">e a troca for ilegal um aviso irá aparecer. </w:t>
+      </w:r>
     </w:p>
     <w:sectPr>
       <w:pgSz w:w="12240" w:h="15840"/>

--- a/Iteracao 4/REGRAS WAR GABRIEL E EDUARDO.docx
+++ b/Iteracao 4/REGRAS WAR GABRIEL E EDUARDO.docx
@@ -1117,7 +1117,17 @@
           <w:sz w:val="28"/>
           <w:szCs w:val="28"/>
         </w:rPr>
-        <w:t xml:space="preserve">escolha de onde deseja ataca-lo. </w:t>
+        <w:t>escolha de onde deseja ata</w:t>
+      </w:r>
+      <w:bookmarkStart w:id="0" w:name="_GoBack"/>
+      <w:bookmarkEnd w:id="0"/>
+      <w:r>
+        <w:rPr>
+          <w:rFonts w:ascii="Arial" w:hAnsi="Arial" w:cs="Arial"/>
+          <w:sz w:val="28"/>
+          <w:szCs w:val="28"/>
+        </w:rPr>
+        <w:t xml:space="preserve">ca-lo. </w:t>
       </w:r>
     </w:p>
     <w:p>
@@ -1555,17 +1565,7 @@
           <w:sz w:val="28"/>
           <w:szCs w:val="28"/>
         </w:rPr>
-        <w:t xml:space="preserve"> para</w:t>
-      </w:r>
-      <w:bookmarkStart w:id="0" w:name="_GoBack"/>
-      <w:bookmarkEnd w:id="0"/>
-      <w:r>
-        <w:rPr>
-          <w:rFonts w:ascii="Arial" w:hAnsi="Arial" w:cs="Arial"/>
-          <w:sz w:val="28"/>
-          <w:szCs w:val="28"/>
-        </w:rPr>
-        <w:t xml:space="preserve"> trocar. S</w:t>
+        <w:t xml:space="preserve"> para trocar. S</w:t>
       </w:r>
       <w:r>
         <w:rPr>

--- a/Iteracao 4/REGRAS WAR GABRIEL E EDUARDO.docx
+++ b/Iteracao 4/REGRAS WAR GABRIEL E EDUARDO.docx
@@ -103,6 +103,50 @@
         </w:rPr>
         <w:t>jogo clique em “Novo Jogo” para começar um novo jogo ou selecione “Carregar Jogo” para continuar guerras não resolvidas</w:t>
       </w:r>
+      <w:r>
+        <w:rPr>
+          <w:rFonts w:ascii="Arial" w:hAnsi="Arial" w:cs="Arial"/>
+          <w:sz w:val="28"/>
+          <w:szCs w:val="28"/>
+        </w:rPr>
+        <w:t xml:space="preserve">. O </w:t>
+      </w:r>
+      <w:proofErr w:type="spellStart"/>
+      <w:r>
+        <w:rPr>
+          <w:rFonts w:ascii="Arial" w:hAnsi="Arial" w:cs="Arial"/>
+          <w:sz w:val="28"/>
+          <w:szCs w:val="28"/>
+        </w:rPr>
+        <w:t>botaão</w:t>
+      </w:r>
+      <w:proofErr w:type="spellEnd"/>
+      <w:r>
+        <w:rPr>
+          <w:rFonts w:ascii="Arial" w:hAnsi="Arial" w:cs="Arial"/>
+          <w:sz w:val="28"/>
+          <w:szCs w:val="28"/>
+        </w:rPr>
+        <w:t xml:space="preserve"> de carregar o jogo pode demorar um pouco para aparecer dependendo da </w:t>
+      </w:r>
+      <w:proofErr w:type="spellStart"/>
+      <w:r>
+        <w:rPr>
+          <w:rFonts w:ascii="Arial" w:hAnsi="Arial" w:cs="Arial"/>
+          <w:sz w:val="28"/>
+          <w:szCs w:val="28"/>
+        </w:rPr>
+        <w:t>maquina</w:t>
+      </w:r>
+      <w:proofErr w:type="spellEnd"/>
+      <w:r>
+        <w:rPr>
+          <w:rFonts w:ascii="Arial" w:hAnsi="Arial" w:cs="Arial"/>
+          <w:sz w:val="28"/>
+          <w:szCs w:val="28"/>
+        </w:rPr>
+        <w:t>.</w:t>
+      </w:r>
     </w:p>
     <w:p>
       <w:pPr>
@@ -120,8 +164,8 @@
         </w:rPr>
         <w:drawing>
           <wp:inline distT="0" distB="0" distL="0" distR="0" wp14:anchorId="217C3A15" wp14:editId="02042A5C">
-            <wp:extent cx="3311324" cy="5695950"/>
-            <wp:effectExtent l="0" t="0" r="3810" b="0"/>
+            <wp:extent cx="2690345" cy="4627778"/>
+            <wp:effectExtent l="0" t="0" r="0" b="1905"/>
             <wp:docPr id="1" name="Imagem 1"/>
             <wp:cNvGraphicFramePr>
               <a:graphicFrameLocks xmlns:a="http://schemas.openxmlformats.org/drawingml/2006/main" noChangeAspect="1"/>
@@ -142,7 +186,7 @@
                   <pic:spPr>
                     <a:xfrm>
                       <a:off x="0" y="0"/>
-                      <a:ext cx="3316728" cy="5705245"/>
+                      <a:ext cx="2706991" cy="4656412"/>
                     </a:xfrm>
                     <a:prstGeom prst="rect">
                       <a:avLst/>
@@ -180,6 +224,7 @@
           <w:sz w:val="28"/>
           <w:szCs w:val="28"/>
         </w:rPr>
+        <w:lastRenderedPageBreak/>
         <w:t>Ao seguir um novo jogo escolha o número de jogadores que irão participar do conflito</w:t>
       </w:r>
       <w:r>
@@ -376,6 +421,7 @@
           <w:sz w:val="40"/>
           <w:szCs w:val="40"/>
         </w:rPr>
+        <w:lastRenderedPageBreak/>
         <w:t xml:space="preserve">Tela </w:t>
       </w:r>
       <w:r>
@@ -412,10 +458,10 @@
           <w:lang w:val="en-US"/>
         </w:rPr>
         <w:drawing>
-          <wp:inline distT="0" distB="0" distL="0" distR="0" wp14:anchorId="6583A3AB" wp14:editId="2BB60695">
+          <wp:inline distT="0" distB="0" distL="0" distR="0" wp14:anchorId="6244B1F3" wp14:editId="13367E2A">
             <wp:extent cx="5612130" cy="4370705"/>
             <wp:effectExtent l="0" t="0" r="7620" b="0"/>
-            <wp:docPr id="10" name="Imagem 10"/>
+            <wp:docPr id="18" name="Imagem 18"/>
             <wp:cNvGraphicFramePr>
               <a:graphicFrameLocks xmlns:a="http://schemas.openxmlformats.org/drawingml/2006/main" noChangeAspect="1"/>
             </wp:cNvGraphicFramePr>
@@ -489,7 +535,32 @@
           <w:sz w:val="28"/>
           <w:szCs w:val="28"/>
         </w:rPr>
-        <w:t xml:space="preserve"> temos o nome do jogador que deve jogar atualmente e </w:t>
+        <w:t xml:space="preserve"> temos </w:t>
+      </w:r>
+      <w:r>
+        <w:rPr>
+          <w:rFonts w:ascii="Arial" w:hAnsi="Arial" w:cs="Arial"/>
+          <w:sz w:val="28"/>
+          <w:szCs w:val="28"/>
+        </w:rPr>
+        <w:t xml:space="preserve">o </w:t>
+      </w:r>
+      <w:r>
+        <w:rPr>
+          <w:rFonts w:ascii="Arial" w:hAnsi="Arial" w:cs="Arial"/>
+          <w:b/>
+          <w:sz w:val="28"/>
+          <w:szCs w:val="28"/>
+        </w:rPr>
+        <w:t>nome do jogador</w:t>
+      </w:r>
+      <w:r>
+        <w:rPr>
+          <w:rFonts w:ascii="Arial" w:hAnsi="Arial" w:cs="Arial"/>
+          <w:sz w:val="28"/>
+          <w:szCs w:val="28"/>
+        </w:rPr>
+        <w:t xml:space="preserve"> que deve jogar atualmente e </w:t>
       </w:r>
       <w:r>
         <w:rPr>
@@ -700,33 +771,109 @@
           <w:sz w:val="28"/>
           <w:szCs w:val="28"/>
         </w:rPr>
+        <w:t>O botão no</w:t>
+      </w:r>
+      <w:r>
+        <w:rPr>
+          <w:rFonts w:ascii="Arial" w:hAnsi="Arial" w:cs="Arial"/>
+          <w:sz w:val="28"/>
+          <w:szCs w:val="28"/>
+        </w:rPr>
+        <w:t xml:space="preserve"> canto inferior </w:t>
+      </w:r>
+      <w:r>
+        <w:rPr>
+          <w:rFonts w:ascii="Arial" w:hAnsi="Arial" w:cs="Arial"/>
+          <w:sz w:val="28"/>
+          <w:szCs w:val="28"/>
+        </w:rPr>
+        <w:t xml:space="preserve">centro-direito permite que o jogador </w:t>
+      </w:r>
+      <w:r>
+        <w:rPr>
+          <w:rFonts w:ascii="Arial" w:hAnsi="Arial" w:cs="Arial"/>
+          <w:b/>
+          <w:sz w:val="28"/>
+          <w:szCs w:val="28"/>
+        </w:rPr>
+        <w:t>passe</w:t>
+      </w:r>
+      <w:r>
+        <w:rPr>
+          <w:rFonts w:ascii="Arial" w:hAnsi="Arial" w:cs="Arial"/>
+          <w:sz w:val="28"/>
+          <w:szCs w:val="28"/>
+        </w:rPr>
+        <w:t xml:space="preserve"> </w:t>
+      </w:r>
+      <w:r>
+        <w:rPr>
+          <w:rFonts w:ascii="Arial" w:hAnsi="Arial" w:cs="Arial"/>
+          <w:b/>
+          <w:sz w:val="28"/>
+          <w:szCs w:val="28"/>
+        </w:rPr>
+        <w:t>para a próxima etapa</w:t>
+      </w:r>
+      <w:r>
+        <w:rPr>
+          <w:rFonts w:ascii="Arial" w:hAnsi="Arial" w:cs="Arial"/>
+          <w:sz w:val="28"/>
+          <w:szCs w:val="28"/>
+        </w:rPr>
+        <w:t xml:space="preserve"> de sua rodada ou encerre sua jogada após encerrar a </w:t>
+      </w:r>
+      <w:r>
+        <w:rPr>
+          <w:rFonts w:ascii="Arial" w:hAnsi="Arial" w:cs="Arial"/>
+          <w:sz w:val="28"/>
+          <w:szCs w:val="28"/>
+        </w:rPr>
+        <w:t>última</w:t>
+      </w:r>
+      <w:r>
+        <w:rPr>
+          <w:rFonts w:ascii="Arial" w:hAnsi="Arial" w:cs="Arial"/>
+          <w:sz w:val="28"/>
+          <w:szCs w:val="28"/>
+        </w:rPr>
+        <w:t xml:space="preserve"> etapa.</w:t>
+      </w:r>
+    </w:p>
+    <w:p>
+      <w:pPr>
+        <w:jc w:val="center"/>
+        <w:rPr>
+          <w:rFonts w:ascii="Arial" w:hAnsi="Arial" w:cs="Arial"/>
+          <w:sz w:val="28"/>
+          <w:szCs w:val="28"/>
+        </w:rPr>
+      </w:pPr>
+      <w:r>
+        <w:rPr>
+          <w:rFonts w:ascii="Arial" w:hAnsi="Arial" w:cs="Arial"/>
+          <w:sz w:val="28"/>
+          <w:szCs w:val="28"/>
+        </w:rPr>
         <w:lastRenderedPageBreak/>
-        <w:t>O botão no</w:t>
-      </w:r>
-      <w:r>
-        <w:rPr>
-          <w:rFonts w:ascii="Arial" w:hAnsi="Arial" w:cs="Arial"/>
-          <w:sz w:val="28"/>
-          <w:szCs w:val="28"/>
-        </w:rPr>
-        <w:t xml:space="preserve"> canto inferior </w:t>
-      </w:r>
-      <w:r>
-        <w:rPr>
-          <w:rFonts w:ascii="Arial" w:hAnsi="Arial" w:cs="Arial"/>
-          <w:sz w:val="28"/>
-          <w:szCs w:val="28"/>
-        </w:rPr>
-        <w:t xml:space="preserve">centro-direito permite que o jogador </w:t>
-      </w:r>
-      <w:r>
-        <w:rPr>
-          <w:rFonts w:ascii="Arial" w:hAnsi="Arial" w:cs="Arial"/>
-          <w:b/>
-          <w:sz w:val="28"/>
-          <w:szCs w:val="28"/>
-        </w:rPr>
-        <w:t>passe</w:t>
+        <w:t>O</w:t>
+      </w:r>
+      <w:r>
+        <w:rPr>
+          <w:rFonts w:ascii="Arial" w:hAnsi="Arial" w:cs="Arial"/>
+          <w:sz w:val="28"/>
+          <w:szCs w:val="28"/>
+        </w:rPr>
+        <w:t xml:space="preserve"> botão ao lado do Objetivo indica quais cartas o jogador possui e permite que ele </w:t>
+      </w:r>
+      <w:r>
+        <w:rPr>
+          <w:rFonts w:ascii="Arial" w:hAnsi="Arial" w:cs="Arial"/>
+          <w:b/>
+          <w:sz w:val="28"/>
+          <w:szCs w:val="28"/>
+        </w:rPr>
+        <w:t>troque</w:t>
       </w:r>
       <w:r>
         <w:rPr>
@@ -743,82 +890,6 @@
           <w:sz w:val="28"/>
           <w:szCs w:val="28"/>
         </w:rPr>
-        <w:t>para a próxima etapa</w:t>
-      </w:r>
-      <w:r>
-        <w:rPr>
-          <w:rFonts w:ascii="Arial" w:hAnsi="Arial" w:cs="Arial"/>
-          <w:sz w:val="28"/>
-          <w:szCs w:val="28"/>
-        </w:rPr>
-        <w:t xml:space="preserve"> de sua rodada ou encerre sua jogada após encerrar a </w:t>
-      </w:r>
-      <w:r>
-        <w:rPr>
-          <w:rFonts w:ascii="Arial" w:hAnsi="Arial" w:cs="Arial"/>
-          <w:sz w:val="28"/>
-          <w:szCs w:val="28"/>
-        </w:rPr>
-        <w:t>última</w:t>
-      </w:r>
-      <w:r>
-        <w:rPr>
-          <w:rFonts w:ascii="Arial" w:hAnsi="Arial" w:cs="Arial"/>
-          <w:sz w:val="28"/>
-          <w:szCs w:val="28"/>
-        </w:rPr>
-        <w:t xml:space="preserve"> etapa.</w:t>
-      </w:r>
-    </w:p>
-    <w:p>
-      <w:pPr>
-        <w:jc w:val="center"/>
-        <w:rPr>
-          <w:rFonts w:ascii="Arial" w:hAnsi="Arial" w:cs="Arial"/>
-          <w:sz w:val="28"/>
-          <w:szCs w:val="28"/>
-        </w:rPr>
-      </w:pPr>
-      <w:r>
-        <w:rPr>
-          <w:rFonts w:ascii="Arial" w:hAnsi="Arial" w:cs="Arial"/>
-          <w:sz w:val="28"/>
-          <w:szCs w:val="28"/>
-        </w:rPr>
-        <w:t>O</w:t>
-      </w:r>
-      <w:r>
-        <w:rPr>
-          <w:rFonts w:ascii="Arial" w:hAnsi="Arial" w:cs="Arial"/>
-          <w:sz w:val="28"/>
-          <w:szCs w:val="28"/>
-        </w:rPr>
-        <w:t xml:space="preserve"> botão ao lado do Objetivo indica quais cartas o jogador possui e permite que ele </w:t>
-      </w:r>
-      <w:r>
-        <w:rPr>
-          <w:rFonts w:ascii="Arial" w:hAnsi="Arial" w:cs="Arial"/>
-          <w:b/>
-          <w:sz w:val="28"/>
-          <w:szCs w:val="28"/>
-        </w:rPr>
-        <w:t>troque</w:t>
-      </w:r>
-      <w:r>
-        <w:rPr>
-          <w:rFonts w:ascii="Arial" w:hAnsi="Arial" w:cs="Arial"/>
-          <w:sz w:val="28"/>
-          <w:szCs w:val="28"/>
-        </w:rPr>
-        <w:t xml:space="preserve"> </w:t>
-      </w:r>
-      <w:r>
-        <w:rPr>
-          <w:rFonts w:ascii="Arial" w:hAnsi="Arial" w:cs="Arial"/>
-          <w:b/>
-          <w:sz w:val="28"/>
-          <w:szCs w:val="28"/>
-        </w:rPr>
         <w:t>as cartas</w:t>
       </w:r>
       <w:r>
@@ -877,34 +948,45 @@
       <w:r>
         <w:rPr>
           <w:rFonts w:ascii="Arial" w:hAnsi="Arial" w:cs="Arial"/>
-          <w:sz w:val="28"/>
-          <w:szCs w:val="28"/>
-        </w:rPr>
-        <w:t>ETAPAS DE UM TURNO:</w:t>
-      </w:r>
-    </w:p>
-    <w:p>
-      <w:pPr>
-        <w:jc w:val="center"/>
-        <w:rPr>
-          <w:rFonts w:ascii="Arial" w:hAnsi="Arial" w:cs="Arial"/>
-          <w:sz w:val="28"/>
-          <w:szCs w:val="28"/>
-        </w:rPr>
-      </w:pPr>
-    </w:p>
-    <w:p>
-      <w:pPr>
-        <w:jc w:val="center"/>
-        <w:rPr>
-          <w:rFonts w:ascii="Arial" w:hAnsi="Arial" w:cs="Arial"/>
-          <w:sz w:val="28"/>
-          <w:szCs w:val="28"/>
-        </w:rPr>
-      </w:pPr>
-      <w:r>
-        <w:rPr>
-          <w:rFonts w:ascii="Arial" w:hAnsi="Arial" w:cs="Arial"/>
+          <w:b/>
+          <w:sz w:val="28"/>
+          <w:szCs w:val="28"/>
+        </w:rPr>
+        <w:t>ETAPAS DE UM TURNO</w:t>
+      </w:r>
+      <w:r>
+        <w:rPr>
+          <w:rFonts w:ascii="Arial" w:hAnsi="Arial" w:cs="Arial"/>
+          <w:sz w:val="28"/>
+          <w:szCs w:val="28"/>
+        </w:rPr>
+        <w:t>:</w:t>
+      </w:r>
+    </w:p>
+    <w:p>
+      <w:pPr>
+        <w:jc w:val="center"/>
+        <w:rPr>
+          <w:rFonts w:ascii="Arial" w:hAnsi="Arial" w:cs="Arial"/>
+          <w:sz w:val="28"/>
+          <w:szCs w:val="28"/>
+        </w:rPr>
+      </w:pPr>
+    </w:p>
+    <w:p>
+      <w:pPr>
+        <w:jc w:val="center"/>
+        <w:rPr>
+          <w:rFonts w:ascii="Arial" w:hAnsi="Arial" w:cs="Arial"/>
+          <w:b/>
+          <w:sz w:val="28"/>
+          <w:szCs w:val="28"/>
+        </w:rPr>
+      </w:pPr>
+      <w:r>
+        <w:rPr>
+          <w:rFonts w:ascii="Arial" w:hAnsi="Arial" w:cs="Arial"/>
+          <w:b/>
           <w:sz w:val="28"/>
           <w:szCs w:val="28"/>
         </w:rPr>
@@ -1025,12 +1107,105 @@
           <w:szCs w:val="28"/>
         </w:rPr>
       </w:pPr>
-      <w:r>
-        <w:rPr>
-          <w:rFonts w:ascii="Arial" w:hAnsi="Arial" w:cs="Arial"/>
-          <w:sz w:val="28"/>
-          <w:szCs w:val="28"/>
-        </w:rPr>
+    </w:p>
+    <w:p>
+      <w:pPr>
+        <w:jc w:val="center"/>
+        <w:rPr>
+          <w:rFonts w:ascii="Arial" w:hAnsi="Arial" w:cs="Arial"/>
+          <w:sz w:val="28"/>
+          <w:szCs w:val="28"/>
+        </w:rPr>
+      </w:pPr>
+    </w:p>
+    <w:p>
+      <w:pPr>
+        <w:jc w:val="center"/>
+        <w:rPr>
+          <w:rFonts w:ascii="Arial" w:hAnsi="Arial" w:cs="Arial"/>
+          <w:sz w:val="28"/>
+          <w:szCs w:val="28"/>
+        </w:rPr>
+      </w:pPr>
+    </w:p>
+    <w:p>
+      <w:pPr>
+        <w:jc w:val="center"/>
+        <w:rPr>
+          <w:rFonts w:ascii="Arial" w:hAnsi="Arial" w:cs="Arial"/>
+          <w:sz w:val="28"/>
+          <w:szCs w:val="28"/>
+        </w:rPr>
+      </w:pPr>
+    </w:p>
+    <w:p>
+      <w:pPr>
+        <w:jc w:val="center"/>
+        <w:rPr>
+          <w:rFonts w:ascii="Arial" w:hAnsi="Arial" w:cs="Arial"/>
+          <w:sz w:val="28"/>
+          <w:szCs w:val="28"/>
+        </w:rPr>
+      </w:pPr>
+    </w:p>
+    <w:p>
+      <w:pPr>
+        <w:jc w:val="center"/>
+        <w:rPr>
+          <w:rFonts w:ascii="Arial" w:hAnsi="Arial" w:cs="Arial"/>
+          <w:sz w:val="28"/>
+          <w:szCs w:val="28"/>
+        </w:rPr>
+      </w:pPr>
+    </w:p>
+    <w:p>
+      <w:pPr>
+        <w:jc w:val="center"/>
+        <w:rPr>
+          <w:rFonts w:ascii="Arial" w:hAnsi="Arial" w:cs="Arial"/>
+          <w:sz w:val="28"/>
+          <w:szCs w:val="28"/>
+        </w:rPr>
+      </w:pPr>
+    </w:p>
+    <w:p>
+      <w:pPr>
+        <w:jc w:val="center"/>
+        <w:rPr>
+          <w:rFonts w:ascii="Arial" w:hAnsi="Arial" w:cs="Arial"/>
+          <w:sz w:val="28"/>
+          <w:szCs w:val="28"/>
+        </w:rPr>
+      </w:pPr>
+    </w:p>
+    <w:p>
+      <w:pPr>
+        <w:jc w:val="center"/>
+        <w:rPr>
+          <w:rFonts w:ascii="Arial" w:hAnsi="Arial" w:cs="Arial"/>
+          <w:sz w:val="28"/>
+          <w:szCs w:val="28"/>
+        </w:rPr>
+      </w:pPr>
+    </w:p>
+    <w:p>
+      <w:pPr>
+        <w:jc w:val="center"/>
+        <w:rPr>
+          <w:rFonts w:ascii="Arial" w:hAnsi="Arial" w:cs="Arial"/>
+          <w:b/>
+          <w:sz w:val="28"/>
+          <w:szCs w:val="28"/>
+        </w:rPr>
+      </w:pPr>
+      <w:r>
+        <w:rPr>
+          <w:rFonts w:ascii="Arial" w:hAnsi="Arial" w:cs="Arial"/>
+          <w:b/>
+          <w:sz w:val="28"/>
+          <w:szCs w:val="28"/>
+        </w:rPr>
+        <w:lastRenderedPageBreak/>
         <w:t>2 – Ataque territórios</w:t>
       </w:r>
     </w:p>
@@ -1048,12 +1223,11 @@
           <w:noProof/>
           <w:lang w:val="en-US"/>
         </w:rPr>
-        <w:lastRenderedPageBreak/>
         <w:drawing>
-          <wp:inline distT="0" distB="0" distL="0" distR="0" wp14:anchorId="746C14B0" wp14:editId="05A6B631">
+          <wp:inline distT="0" distB="0" distL="0" distR="0" wp14:anchorId="378DA0EB" wp14:editId="49A48F00">
             <wp:extent cx="5612130" cy="4370705"/>
             <wp:effectExtent l="0" t="0" r="7620" b="0"/>
-            <wp:docPr id="12" name="Imagem 12"/>
+            <wp:docPr id="5" name="Imagem 5"/>
             <wp:cNvGraphicFramePr>
               <a:graphicFrameLocks xmlns:a="http://schemas.openxmlformats.org/drawingml/2006/main" noChangeAspect="1"/>
             </wp:cNvGraphicFramePr>
@@ -1117,17 +1291,7 @@
           <w:sz w:val="28"/>
           <w:szCs w:val="28"/>
         </w:rPr>
-        <w:t>escolha de onde deseja ata</w:t>
-      </w:r>
-      <w:bookmarkStart w:id="0" w:name="_GoBack"/>
-      <w:bookmarkEnd w:id="0"/>
-      <w:r>
-        <w:rPr>
-          <w:rFonts w:ascii="Arial" w:hAnsi="Arial" w:cs="Arial"/>
-          <w:sz w:val="28"/>
-          <w:szCs w:val="28"/>
-        </w:rPr>
-        <w:t xml:space="preserve">ca-lo. </w:t>
+        <w:t xml:space="preserve">escolha de onde deseja ataca-lo. </w:t>
       </w:r>
     </w:p>
     <w:p>
@@ -1153,23 +1317,7 @@
           <w:sz w:val="28"/>
           <w:szCs w:val="28"/>
         </w:rPr>
-        <w:t>uma janela para rodar os dados irá abrir. Clique para rodar os dados. O resultado irá atualizar o mapa</w:t>
-      </w:r>
-      <w:r>
-        <w:rPr>
-          <w:rFonts w:ascii="Arial" w:hAnsi="Arial" w:cs="Arial"/>
-          <w:sz w:val="28"/>
-          <w:szCs w:val="28"/>
-        </w:rPr>
-        <w:t xml:space="preserve"> automaticamente</w:t>
-      </w:r>
-      <w:r>
-        <w:rPr>
-          <w:rFonts w:ascii="Arial" w:hAnsi="Arial" w:cs="Arial"/>
-          <w:sz w:val="28"/>
-          <w:szCs w:val="28"/>
-        </w:rPr>
-        <w:t>. Se o território for conquistado um aviso ira aparecer na tela.</w:t>
+        <w:t xml:space="preserve">uma janela para rodar os dados irá abrir. </w:t>
       </w:r>
     </w:p>
     <w:p>
@@ -1187,10 +1335,10 @@
           <w:lang w:val="en-US"/>
         </w:rPr>
         <w:drawing>
-          <wp:inline distT="0" distB="0" distL="0" distR="0" wp14:anchorId="2737AC3B" wp14:editId="62F387F8">
-            <wp:extent cx="3752850" cy="1714500"/>
-            <wp:effectExtent l="0" t="0" r="0" b="0"/>
-            <wp:docPr id="9" name="Imagem 9"/>
+          <wp:inline distT="0" distB="0" distL="0" distR="0" wp14:anchorId="46499969" wp14:editId="2A5167D9">
+            <wp:extent cx="2341498" cy="1518197"/>
+            <wp:effectExtent l="0" t="0" r="1905" b="6350"/>
+            <wp:docPr id="19" name="Imagem 19"/>
             <wp:cNvGraphicFramePr>
               <a:graphicFrameLocks xmlns:a="http://schemas.openxmlformats.org/drawingml/2006/main" noChangeAspect="1"/>
             </wp:cNvGraphicFramePr>
@@ -1210,7 +1358,7 @@
                   <pic:spPr>
                     <a:xfrm>
                       <a:off x="0" y="0"/>
-                      <a:ext cx="3752850" cy="1714500"/>
+                      <a:ext cx="2355010" cy="1526958"/>
                     </a:xfrm>
                     <a:prstGeom prst="rect">
                       <a:avLst/>
@@ -1238,53 +1386,71 @@
           <w:sz w:val="28"/>
           <w:szCs w:val="28"/>
         </w:rPr>
-        <w:t xml:space="preserve">3 </w:t>
-      </w:r>
-      <w:r>
-        <w:rPr>
-          <w:rFonts w:ascii="Arial" w:hAnsi="Arial" w:cs="Arial"/>
-          <w:sz w:val="28"/>
-          <w:szCs w:val="28"/>
-        </w:rPr>
-        <w:t>–</w:t>
-      </w:r>
-      <w:r>
-        <w:rPr>
-          <w:rFonts w:ascii="Arial" w:hAnsi="Arial" w:cs="Arial"/>
-          <w:sz w:val="28"/>
-          <w:szCs w:val="28"/>
-        </w:rPr>
-        <w:t xml:space="preserve"> </w:t>
-      </w:r>
-      <w:r>
-        <w:rPr>
-          <w:rFonts w:ascii="Arial" w:hAnsi="Arial" w:cs="Arial"/>
-          <w:sz w:val="28"/>
-          <w:szCs w:val="28"/>
-        </w:rPr>
-        <w:t>Reposicione exércitos</w:t>
-      </w:r>
-    </w:p>
-    <w:p>
-      <w:pPr>
-        <w:jc w:val="center"/>
-        <w:rPr>
-          <w:rFonts w:ascii="Arial" w:hAnsi="Arial" w:cs="Arial"/>
-          <w:sz w:val="28"/>
-          <w:szCs w:val="28"/>
-        </w:rPr>
-      </w:pPr>
+        <w:t>Clique para rodar os dados. O resultado irá atualizar o mapa</w:t>
+      </w:r>
+      <w:r>
+        <w:rPr>
+          <w:rFonts w:ascii="Arial" w:hAnsi="Arial" w:cs="Arial"/>
+          <w:sz w:val="28"/>
+          <w:szCs w:val="28"/>
+        </w:rPr>
+        <w:t xml:space="preserve"> automaticamente</w:t>
+      </w:r>
+      <w:r>
+        <w:rPr>
+          <w:rFonts w:ascii="Arial" w:hAnsi="Arial" w:cs="Arial"/>
+          <w:sz w:val="28"/>
+          <w:szCs w:val="28"/>
+        </w:rPr>
+        <w:t xml:space="preserve">. </w:t>
+      </w:r>
+    </w:p>
+    <w:p>
+      <w:pPr>
+        <w:jc w:val="center"/>
+        <w:rPr>
+          <w:rFonts w:ascii="Arial" w:hAnsi="Arial" w:cs="Arial"/>
+          <w:sz w:val="28"/>
+          <w:szCs w:val="28"/>
+        </w:rPr>
+      </w:pPr>
+      <w:r>
+        <w:rPr>
+          <w:rFonts w:ascii="Arial" w:hAnsi="Arial" w:cs="Arial"/>
+          <w:sz w:val="28"/>
+          <w:szCs w:val="28"/>
+        </w:rPr>
+        <w:lastRenderedPageBreak/>
+        <w:t>Uma alternativa para Debug é apertar a tecla ‘K’ ao invés do botão ‘Rolar dados’ para escolher quais dados irão representar o ataque e a defesa.</w:t>
+      </w:r>
+    </w:p>
+    <w:p>
+      <w:pPr>
+        <w:jc w:val="center"/>
+        <w:rPr>
+          <w:rFonts w:ascii="Arial" w:hAnsi="Arial" w:cs="Arial"/>
+          <w:sz w:val="28"/>
+          <w:szCs w:val="28"/>
+        </w:rPr>
+      </w:pPr>
+      <w:r>
+        <w:rPr>
+          <w:rFonts w:ascii="Arial" w:hAnsi="Arial" w:cs="Arial"/>
+          <w:sz w:val="28"/>
+          <w:szCs w:val="28"/>
+        </w:rPr>
+        <w:t>Se o território for conquistado um aviso ira aparecer na tela.</w:t>
+      </w:r>
       <w:r>
         <w:rPr>
           <w:noProof/>
           <w:lang w:val="en-US"/>
         </w:rPr>
-        <w:lastRenderedPageBreak/>
         <w:drawing>
-          <wp:inline distT="0" distB="0" distL="0" distR="0" wp14:anchorId="019393B3" wp14:editId="1AD24151">
-            <wp:extent cx="5612130" cy="4370705"/>
-            <wp:effectExtent l="0" t="0" r="7620" b="0"/>
-            <wp:docPr id="11" name="Imagem 11"/>
+          <wp:inline distT="0" distB="0" distL="0" distR="0" wp14:anchorId="2737AC3B" wp14:editId="62F387F8">
+            <wp:extent cx="3752850" cy="1714500"/>
+            <wp:effectExtent l="0" t="0" r="0" b="0"/>
+            <wp:docPr id="9" name="Imagem 9"/>
             <wp:cNvGraphicFramePr>
               <a:graphicFrameLocks xmlns:a="http://schemas.openxmlformats.org/drawingml/2006/main" noChangeAspect="1"/>
             </wp:cNvGraphicFramePr>
@@ -1304,7 +1470,7 @@
                   <pic:spPr>
                     <a:xfrm>
                       <a:off x="0" y="0"/>
-                      <a:ext cx="5612130" cy="4370705"/>
+                      <a:ext cx="3752850" cy="1714500"/>
                     </a:xfrm>
                     <a:prstGeom prst="rect">
                       <a:avLst/>
@@ -1322,67 +1488,46 @@
         <w:jc w:val="center"/>
         <w:rPr>
           <w:rFonts w:ascii="Arial" w:hAnsi="Arial" w:cs="Arial"/>
-          <w:sz w:val="28"/>
-          <w:szCs w:val="28"/>
-        </w:rPr>
-      </w:pPr>
-      <w:r>
-        <w:rPr>
-          <w:rFonts w:ascii="Arial" w:hAnsi="Arial" w:cs="Arial"/>
-          <w:sz w:val="28"/>
-          <w:szCs w:val="28"/>
-        </w:rPr>
-        <w:t xml:space="preserve">Escolha </w:t>
-      </w:r>
-      <w:r>
-        <w:rPr>
-          <w:rFonts w:ascii="Arial" w:hAnsi="Arial" w:cs="Arial"/>
-          <w:sz w:val="28"/>
-          <w:szCs w:val="28"/>
-        </w:rPr>
-        <w:t xml:space="preserve">o território que deseja </w:t>
-      </w:r>
-      <w:r>
-        <w:rPr>
-          <w:rFonts w:ascii="Arial" w:hAnsi="Arial" w:cs="Arial"/>
-          <w:sz w:val="28"/>
-          <w:szCs w:val="28"/>
-        </w:rPr>
-        <w:t>receber</w:t>
-      </w:r>
-      <w:r>
-        <w:rPr>
-          <w:rFonts w:ascii="Arial" w:hAnsi="Arial" w:cs="Arial"/>
-          <w:sz w:val="28"/>
-          <w:szCs w:val="28"/>
-        </w:rPr>
-        <w:t xml:space="preserve"> as tropas </w:t>
-      </w:r>
-      <w:r>
-        <w:rPr>
-          <w:rFonts w:ascii="Arial" w:hAnsi="Arial" w:cs="Arial"/>
-          <w:sz w:val="28"/>
-          <w:szCs w:val="28"/>
-        </w:rPr>
-        <w:t>seguido do território de onde as tropas saem. A troca será validada após a escolha desses dois territórios.</w:t>
-      </w:r>
-    </w:p>
-    <w:p>
-      <w:pPr>
-        <w:jc w:val="center"/>
-        <w:rPr>
-          <w:rFonts w:ascii="Arial" w:hAnsi="Arial" w:cs="Arial"/>
-          <w:sz w:val="28"/>
-          <w:szCs w:val="28"/>
-        </w:rPr>
-      </w:pPr>
-      <w:r>
-        <w:rPr>
-          <w:rFonts w:ascii="Arial" w:hAnsi="Arial" w:cs="Arial"/>
-          <w:sz w:val="28"/>
-          <w:szCs w:val="28"/>
-        </w:rPr>
-        <w:t>4 – Pegar carta</w:t>
+          <w:b/>
+          <w:sz w:val="28"/>
+          <w:szCs w:val="28"/>
+        </w:rPr>
+      </w:pPr>
+      <w:r>
+        <w:rPr>
+          <w:rFonts w:ascii="Arial" w:hAnsi="Arial" w:cs="Arial"/>
+          <w:b/>
+          <w:sz w:val="28"/>
+          <w:szCs w:val="28"/>
+        </w:rPr>
+        <w:t xml:space="preserve">3 </w:t>
+      </w:r>
+      <w:r>
+        <w:rPr>
+          <w:rFonts w:ascii="Arial" w:hAnsi="Arial" w:cs="Arial"/>
+          <w:b/>
+          <w:sz w:val="28"/>
+          <w:szCs w:val="28"/>
+        </w:rPr>
+        <w:t>–</w:t>
+      </w:r>
+      <w:r>
+        <w:rPr>
+          <w:rFonts w:ascii="Arial" w:hAnsi="Arial" w:cs="Arial"/>
+          <w:b/>
+          <w:sz w:val="28"/>
+          <w:szCs w:val="28"/>
+        </w:rPr>
+        <w:t xml:space="preserve"> </w:t>
+      </w:r>
+      <w:r>
+        <w:rPr>
+          <w:rFonts w:ascii="Arial" w:hAnsi="Arial" w:cs="Arial"/>
+          <w:b/>
+          <w:sz w:val="28"/>
+          <w:szCs w:val="28"/>
+        </w:rPr>
+        <w:t>Reposicione exércitos</w:t>
       </w:r>
     </w:p>
     <w:p>
@@ -1399,12 +1544,11 @@
           <w:noProof/>
           <w:lang w:val="en-US"/>
         </w:rPr>
-        <w:lastRenderedPageBreak/>
         <w:drawing>
-          <wp:inline distT="0" distB="0" distL="0" distR="0" wp14:anchorId="3565E7FF" wp14:editId="27772732">
+          <wp:inline distT="0" distB="0" distL="0" distR="0" wp14:anchorId="40A0BBE9" wp14:editId="7E5618C8">
             <wp:extent cx="5612130" cy="4370705"/>
             <wp:effectExtent l="0" t="0" r="7620" b="0"/>
-            <wp:docPr id="13" name="Imagem 13"/>
+            <wp:docPr id="7" name="Imagem 7"/>
             <wp:cNvGraphicFramePr>
               <a:graphicFrameLocks xmlns:a="http://schemas.openxmlformats.org/drawingml/2006/main" noChangeAspect="1"/>
             </wp:cNvGraphicFramePr>
@@ -1452,7 +1596,60 @@
           <w:sz w:val="28"/>
           <w:szCs w:val="28"/>
         </w:rPr>
-        <w:t>Clique no botão de cartas durante essa etapa para visualizar suas cartas e realizar uma troca.</w:t>
+        <w:lastRenderedPageBreak/>
+        <w:t xml:space="preserve">Escolha </w:t>
+      </w:r>
+      <w:r>
+        <w:rPr>
+          <w:rFonts w:ascii="Arial" w:hAnsi="Arial" w:cs="Arial"/>
+          <w:sz w:val="28"/>
+          <w:szCs w:val="28"/>
+        </w:rPr>
+        <w:t xml:space="preserve">o território que deseja </w:t>
+      </w:r>
+      <w:r>
+        <w:rPr>
+          <w:rFonts w:ascii="Arial" w:hAnsi="Arial" w:cs="Arial"/>
+          <w:sz w:val="28"/>
+          <w:szCs w:val="28"/>
+        </w:rPr>
+        <w:t>receber</w:t>
+      </w:r>
+      <w:r>
+        <w:rPr>
+          <w:rFonts w:ascii="Arial" w:hAnsi="Arial" w:cs="Arial"/>
+          <w:sz w:val="28"/>
+          <w:szCs w:val="28"/>
+        </w:rPr>
+        <w:t xml:space="preserve"> as tropas </w:t>
+      </w:r>
+      <w:r>
+        <w:rPr>
+          <w:rFonts w:ascii="Arial" w:hAnsi="Arial" w:cs="Arial"/>
+          <w:sz w:val="28"/>
+          <w:szCs w:val="28"/>
+        </w:rPr>
+        <w:t>seguido do território de onde as tropas saem. A troca será validada após a escolha desses dois territórios.</w:t>
+      </w:r>
+    </w:p>
+    <w:p>
+      <w:pPr>
+        <w:jc w:val="center"/>
+        <w:rPr>
+          <w:rFonts w:ascii="Arial" w:hAnsi="Arial" w:cs="Arial"/>
+          <w:b/>
+          <w:sz w:val="28"/>
+          <w:szCs w:val="28"/>
+        </w:rPr>
+      </w:pPr>
+      <w:r>
+        <w:rPr>
+          <w:rFonts w:ascii="Arial" w:hAnsi="Arial" w:cs="Arial"/>
+          <w:b/>
+          <w:sz w:val="28"/>
+          <w:szCs w:val="28"/>
+        </w:rPr>
+        <w:t>4 – Pegar carta</w:t>
       </w:r>
     </w:p>
     <w:p>
@@ -1469,12 +1666,11 @@
           <w:noProof/>
           <w:lang w:val="en-US"/>
         </w:rPr>
-        <w:lastRenderedPageBreak/>
         <w:drawing>
-          <wp:inline distT="0" distB="0" distL="0" distR="0" wp14:anchorId="09D3D096" wp14:editId="49301835">
-            <wp:extent cx="2638425" cy="3914775"/>
-            <wp:effectExtent l="0" t="0" r="9525" b="9525"/>
-            <wp:docPr id="14" name="Imagem 14"/>
+          <wp:inline distT="0" distB="0" distL="0" distR="0" wp14:anchorId="491BD914" wp14:editId="23BACC03">
+            <wp:extent cx="5612130" cy="4370705"/>
+            <wp:effectExtent l="0" t="0" r="7620" b="0"/>
+            <wp:docPr id="8" name="Imagem 8"/>
             <wp:cNvGraphicFramePr>
               <a:graphicFrameLocks xmlns:a="http://schemas.openxmlformats.org/drawingml/2006/main" noChangeAspect="1"/>
             </wp:cNvGraphicFramePr>
@@ -1494,7 +1690,7 @@
                   <pic:spPr>
                     <a:xfrm>
                       <a:off x="0" y="0"/>
-                      <a:ext cx="2638425" cy="3914775"/>
+                      <a:ext cx="5612130" cy="4370705"/>
                     </a:xfrm>
                     <a:prstGeom prst="rect">
                       <a:avLst/>
@@ -1522,6 +1718,76 @@
           <w:sz w:val="28"/>
           <w:szCs w:val="28"/>
         </w:rPr>
+        <w:t>Clique no botão de cartas durante essa etapa para visualizar suas cartas e realizar uma troca.</w:t>
+      </w:r>
+    </w:p>
+    <w:p>
+      <w:pPr>
+        <w:jc w:val="center"/>
+        <w:rPr>
+          <w:rFonts w:ascii="Arial" w:hAnsi="Arial" w:cs="Arial"/>
+          <w:sz w:val="28"/>
+          <w:szCs w:val="28"/>
+        </w:rPr>
+      </w:pPr>
+      <w:r>
+        <w:rPr>
+          <w:noProof/>
+          <w:lang w:val="en-US"/>
+        </w:rPr>
+        <w:lastRenderedPageBreak/>
+        <w:drawing>
+          <wp:inline distT="0" distB="0" distL="0" distR="0" wp14:anchorId="2B564578" wp14:editId="6125A162">
+            <wp:extent cx="2790825" cy="3914775"/>
+            <wp:effectExtent l="0" t="0" r="9525" b="9525"/>
+            <wp:docPr id="16" name="Imagem 16"/>
+            <wp:cNvGraphicFramePr>
+              <a:graphicFrameLocks xmlns:a="http://schemas.openxmlformats.org/drawingml/2006/main" noChangeAspect="1"/>
+            </wp:cNvGraphicFramePr>
+            <a:graphic xmlns:a="http://schemas.openxmlformats.org/drawingml/2006/main">
+              <a:graphicData uri="http://schemas.openxmlformats.org/drawingml/2006/picture">
+                <pic:pic xmlns:pic="http://schemas.openxmlformats.org/drawingml/2006/picture">
+                  <pic:nvPicPr>
+                    <pic:cNvPr id="1" name=""/>
+                    <pic:cNvPicPr/>
+                  </pic:nvPicPr>
+                  <pic:blipFill>
+                    <a:blip r:embed="rId14"/>
+                    <a:stretch>
+                      <a:fillRect/>
+                    </a:stretch>
+                  </pic:blipFill>
+                  <pic:spPr>
+                    <a:xfrm>
+                      <a:off x="0" y="0"/>
+                      <a:ext cx="2790825" cy="3914775"/>
+                    </a:xfrm>
+                    <a:prstGeom prst="rect">
+                      <a:avLst/>
+                    </a:prstGeom>
+                  </pic:spPr>
+                </pic:pic>
+              </a:graphicData>
+            </a:graphic>
+          </wp:inline>
+        </w:drawing>
+      </w:r>
+    </w:p>
+    <w:p>
+      <w:pPr>
+        <w:jc w:val="center"/>
+        <w:rPr>
+          <w:rFonts w:ascii="Arial" w:hAnsi="Arial" w:cs="Arial"/>
+          <w:sz w:val="28"/>
+          <w:szCs w:val="28"/>
+        </w:rPr>
+      </w:pPr>
+      <w:r>
+        <w:rPr>
+          <w:rFonts w:ascii="Arial" w:hAnsi="Arial" w:cs="Arial"/>
+          <w:sz w:val="28"/>
+          <w:szCs w:val="28"/>
+        </w:rPr>
         <w:t xml:space="preserve">Para selecionar </w:t>
       </w:r>
       <w:r>
@@ -1557,7 +1823,23 @@
           <w:sz w:val="28"/>
           <w:szCs w:val="28"/>
         </w:rPr>
-        <w:t xml:space="preserve"> e clique sobre 3 cartas. Após isso clique no botão inferior “Trocar Cartas”</w:t>
+        <w:t xml:space="preserve"> e clique sobre 3 cartas</w:t>
+      </w:r>
+      <w:r>
+        <w:rPr>
+          <w:rFonts w:ascii="Arial" w:hAnsi="Arial" w:cs="Arial"/>
+          <w:sz w:val="28"/>
+          <w:szCs w:val="28"/>
+        </w:rPr>
+        <w:t xml:space="preserve"> que forme um trio válido</w:t>
+      </w:r>
+      <w:r>
+        <w:rPr>
+          <w:rFonts w:ascii="Arial" w:hAnsi="Arial" w:cs="Arial"/>
+          <w:sz w:val="28"/>
+          <w:szCs w:val="28"/>
+        </w:rPr>
+        <w:t>. Após isso clique no botão inferior “Trocar Cartas”</w:t>
       </w:r>
       <w:r>
         <w:rPr>
@@ -1575,6 +1857,154 @@
         </w:rPr>
         <w:t xml:space="preserve">e a troca for ilegal um aviso irá aparecer. </w:t>
       </w:r>
+    </w:p>
+    <w:p>
+      <w:pPr>
+        <w:jc w:val="center"/>
+        <w:rPr>
+          <w:rFonts w:ascii="Arial" w:hAnsi="Arial" w:cs="Arial"/>
+          <w:sz w:val="28"/>
+          <w:szCs w:val="28"/>
+        </w:rPr>
+      </w:pPr>
+    </w:p>
+    <w:p>
+      <w:pPr>
+        <w:jc w:val="center"/>
+        <w:rPr>
+          <w:rFonts w:ascii="Arial" w:hAnsi="Arial" w:cs="Arial"/>
+          <w:b/>
+          <w:sz w:val="28"/>
+          <w:szCs w:val="28"/>
+        </w:rPr>
+      </w:pPr>
+      <w:r>
+        <w:rPr>
+          <w:rFonts w:ascii="Arial" w:hAnsi="Arial" w:cs="Arial"/>
+          <w:b/>
+          <w:sz w:val="28"/>
+          <w:szCs w:val="28"/>
+        </w:rPr>
+        <w:t>FINALIZANDO</w:t>
+      </w:r>
+    </w:p>
+    <w:p>
+      <w:pPr>
+        <w:jc w:val="center"/>
+        <w:rPr>
+          <w:rFonts w:ascii="Arial" w:hAnsi="Arial" w:cs="Arial"/>
+          <w:sz w:val="28"/>
+          <w:szCs w:val="28"/>
+        </w:rPr>
+      </w:pPr>
+      <w:r>
+        <w:rPr>
+          <w:rFonts w:ascii="Arial" w:hAnsi="Arial" w:cs="Arial"/>
+          <w:sz w:val="28"/>
+          <w:szCs w:val="28"/>
+        </w:rPr>
+        <w:t xml:space="preserve">Todo fim de turno o sistema confere se o objetivo do jogador foi alcançado. Caso o jogador tenha </w:t>
+      </w:r>
+      <w:r>
+        <w:rPr>
+          <w:rFonts w:ascii="Arial" w:hAnsi="Arial" w:cs="Arial"/>
+          <w:sz w:val="28"/>
+          <w:szCs w:val="28"/>
+        </w:rPr>
+        <w:t xml:space="preserve">o </w:t>
+      </w:r>
+      <w:r>
+        <w:rPr>
+          <w:rFonts w:ascii="Arial" w:hAnsi="Arial" w:cs="Arial"/>
+          <w:sz w:val="28"/>
+          <w:szCs w:val="28"/>
+        </w:rPr>
+        <w:t>alcançado</w:t>
+      </w:r>
+      <w:bookmarkStart w:id="0" w:name="_GoBack"/>
+      <w:bookmarkEnd w:id="0"/>
+      <w:r>
+        <w:rPr>
+          <w:rFonts w:ascii="Arial" w:hAnsi="Arial" w:cs="Arial"/>
+          <w:sz w:val="28"/>
+          <w:szCs w:val="28"/>
+        </w:rPr>
+        <w:t xml:space="preserve"> a partida se encerra com um aviso.</w:t>
+      </w:r>
+    </w:p>
+    <w:p>
+      <w:pPr>
+        <w:jc w:val="center"/>
+        <w:rPr>
+          <w:rFonts w:ascii="Arial" w:hAnsi="Arial" w:cs="Arial"/>
+          <w:sz w:val="28"/>
+          <w:szCs w:val="28"/>
+        </w:rPr>
+      </w:pPr>
+      <w:r>
+        <w:rPr>
+          <w:noProof/>
+          <w:lang w:val="en-US"/>
+        </w:rPr>
+        <w:drawing>
+          <wp:inline distT="0" distB="0" distL="0" distR="0">
+            <wp:extent cx="3113405" cy="1162685"/>
+            <wp:effectExtent l="0" t="0" r="0" b="0"/>
+            <wp:docPr id="21" name="Imagem 21" descr="https://media.discordapp.net/attachments/717072297151823989/732050199341695086/unknown.png"/>
+            <wp:cNvGraphicFramePr>
+              <a:graphicFrameLocks xmlns:a="http://schemas.openxmlformats.org/drawingml/2006/main" noChangeAspect="1"/>
+            </wp:cNvGraphicFramePr>
+            <a:graphic xmlns:a="http://schemas.openxmlformats.org/drawingml/2006/main">
+              <a:graphicData uri="http://schemas.openxmlformats.org/drawingml/2006/picture">
+                <pic:pic xmlns:pic="http://schemas.openxmlformats.org/drawingml/2006/picture">
+                  <pic:nvPicPr>
+                    <pic:cNvPr id="0" name="Picture 6" descr="https://media.discordapp.net/attachments/717072297151823989/732050199341695086/unknown.png"/>
+                    <pic:cNvPicPr>
+                      <a:picLocks noChangeAspect="1" noChangeArrowheads="1"/>
+                    </pic:cNvPicPr>
+                  </pic:nvPicPr>
+                  <pic:blipFill>
+                    <a:blip r:embed="rId15">
+                      <a:extLst>
+                        <a:ext uri="{28A0092B-C50C-407E-A947-70E740481C1C}">
+                          <a14:useLocalDpi xmlns:a14="http://schemas.microsoft.com/office/drawing/2010/main" val="0"/>
+                        </a:ext>
+                      </a:extLst>
+                    </a:blip>
+                    <a:srcRect/>
+                    <a:stretch>
+                      <a:fillRect/>
+                    </a:stretch>
+                  </pic:blipFill>
+                  <pic:spPr bwMode="auto">
+                    <a:xfrm>
+                      <a:off x="0" y="0"/>
+                      <a:ext cx="3113405" cy="1162685"/>
+                    </a:xfrm>
+                    <a:prstGeom prst="rect">
+                      <a:avLst/>
+                    </a:prstGeom>
+                    <a:noFill/>
+                    <a:ln>
+                      <a:noFill/>
+                    </a:ln>
+                  </pic:spPr>
+                </pic:pic>
+              </a:graphicData>
+            </a:graphic>
+          </wp:inline>
+        </w:drawing>
+      </w:r>
+    </w:p>
+    <w:p>
+      <w:pPr>
+        <w:jc w:val="center"/>
+        <w:rPr>
+          <w:rFonts w:ascii="Arial" w:hAnsi="Arial" w:cs="Arial"/>
+          <w:sz w:val="28"/>
+          <w:szCs w:val="28"/>
+        </w:rPr>
+      </w:pPr>
     </w:p>
     <w:sectPr>
       <w:pgSz w:w="12240" w:h="15840"/>

--- a/Iteracao 4/REGRAS WAR GABRIEL E EDUARDO.docx
+++ b/Iteracao 4/REGRAS WAR GABRIEL E EDUARDO.docx
@@ -58,7 +58,7 @@
           <w:sz w:val="40"/>
           <w:szCs w:val="40"/>
         </w:rPr>
-        <w:t>Como começar um guerra</w:t>
+        <w:t>Como começar um</w:t>
       </w:r>
       <w:r>
         <w:rPr>
@@ -67,6 +67,24 @@
           <w:sz w:val="40"/>
           <w:szCs w:val="40"/>
         </w:rPr>
+        <w:t>a</w:t>
+      </w:r>
+      <w:r>
+        <w:rPr>
+          <w:rFonts w:ascii="Arial" w:hAnsi="Arial" w:cs="Arial"/>
+          <w:b/>
+          <w:sz w:val="40"/>
+          <w:szCs w:val="40"/>
+        </w:rPr>
+        <w:t xml:space="preserve"> guerra</w:t>
+      </w:r>
+      <w:r>
+        <w:rPr>
+          <w:rFonts w:ascii="Arial" w:hAnsi="Arial" w:cs="Arial"/>
+          <w:b/>
+          <w:sz w:val="40"/>
+          <w:szCs w:val="40"/>
+        </w:rPr>
         <w:t>:</w:t>
       </w:r>
     </w:p>
@@ -109,36 +127,26 @@
           <w:sz w:val="28"/>
           <w:szCs w:val="28"/>
         </w:rPr>
-        <w:t xml:space="preserve">. O </w:t>
-      </w:r>
-      <w:proofErr w:type="spellStart"/>
-      <w:r>
-        <w:rPr>
-          <w:rFonts w:ascii="Arial" w:hAnsi="Arial" w:cs="Arial"/>
-          <w:sz w:val="28"/>
-          <w:szCs w:val="28"/>
-        </w:rPr>
-        <w:t>botaão</w:t>
-      </w:r>
-      <w:proofErr w:type="spellEnd"/>
-      <w:r>
-        <w:rPr>
-          <w:rFonts w:ascii="Arial" w:hAnsi="Arial" w:cs="Arial"/>
-          <w:sz w:val="28"/>
-          <w:szCs w:val="28"/>
-        </w:rPr>
-        <w:t xml:space="preserve"> de carregar o jogo pode demorar um pouco para aparecer dependendo da </w:t>
-      </w:r>
-      <w:proofErr w:type="spellStart"/>
-      <w:r>
-        <w:rPr>
-          <w:rFonts w:ascii="Arial" w:hAnsi="Arial" w:cs="Arial"/>
-          <w:sz w:val="28"/>
-          <w:szCs w:val="28"/>
-        </w:rPr>
-        <w:t>maquina</w:t>
-      </w:r>
-      <w:proofErr w:type="spellEnd"/>
+        <w:t>. O bot</w:t>
+      </w:r>
+      <w:bookmarkStart w:id="0" w:name="_GoBack"/>
+      <w:bookmarkEnd w:id="0"/>
+      <w:r>
+        <w:rPr>
+          <w:rFonts w:ascii="Arial" w:hAnsi="Arial" w:cs="Arial"/>
+          <w:sz w:val="28"/>
+          <w:szCs w:val="28"/>
+        </w:rPr>
+        <w:t xml:space="preserve">ão de carregar o jogo pode demorar um pouco para aparecer dependendo da </w:t>
+      </w:r>
+      <w:r>
+        <w:rPr>
+          <w:rFonts w:ascii="Arial" w:hAnsi="Arial" w:cs="Arial"/>
+          <w:sz w:val="28"/>
+          <w:szCs w:val="28"/>
+        </w:rPr>
+        <w:t>máquina</w:t>
+      </w:r>
       <w:r>
         <w:rPr>
           <w:rFonts w:ascii="Arial" w:hAnsi="Arial" w:cs="Arial"/>
@@ -1919,17 +1927,7 @@
           <w:sz w:val="28"/>
           <w:szCs w:val="28"/>
         </w:rPr>
-        <w:t>alcançado</w:t>
-      </w:r>
-      <w:bookmarkStart w:id="0" w:name="_GoBack"/>
-      <w:bookmarkEnd w:id="0"/>
-      <w:r>
-        <w:rPr>
-          <w:rFonts w:ascii="Arial" w:hAnsi="Arial" w:cs="Arial"/>
-          <w:sz w:val="28"/>
-          <w:szCs w:val="28"/>
-        </w:rPr>
-        <w:t xml:space="preserve"> a partida se encerra com um aviso.</w:t>
+        <w:t>alcançado a partida se encerra com um aviso.</w:t>
       </w:r>
     </w:p>
     <w:p>
